--- a/docs/deliverable3/Getana_Deliverable_3_ConfigurationManagementPlan.docx
+++ b/docs/deliverable3/Getana_Deliverable_3_ConfigurationManagementPlan.docx
@@ -7742,14 +7742,17 @@
         </w:numPr>
         <w:spacing w:before="0" w:after="160"/>
         <w:contextualSpacing/>
-        <w:rPr/>
-      </w:pPr>
-      <w:r>
-        <w:rPr>
-          <w:rFonts w:eastAsia="Times New Roman" w:cs="Times New Roman" w:ascii="Times New Roman" w:hAnsi="Times New Roman"/>
-          <w:color w:val="000000" w:themeColor="text1"/>
-        </w:rPr>
-        <w:t>GRL &amp; UCM Models document</w:t>
+        <w:rPr>
+          <w:rFonts w:ascii="Times New Roman" w:hAnsi="Times New Roman" w:eastAsia="Times New Roman" w:cs="Times New Roman"/>
+          <w:color w:val="000000" w:themeColor="text1"/>
+        </w:rPr>
+      </w:pPr>
+      <w:r>
+        <w:rPr>
+          <w:rFonts w:eastAsia="Times New Roman" w:cs="Times New Roman" w:ascii="Times New Roman" w:hAnsi="Times New Roman"/>
+          <w:color w:val="000000" w:themeColor="text1"/>
+        </w:rPr>
+        <w:t>URN document</w:t>
       </w:r>
     </w:p>
     <w:p>
@@ -7771,7 +7774,7 @@
           <w:rFonts w:eastAsia="Times New Roman" w:cs="Times New Roman" w:ascii="Times New Roman" w:hAnsi="Times New Roman"/>
           <w:color w:val="000000" w:themeColor="text1"/>
         </w:rPr>
-        <w:t>URN document</w:t>
+        <w:t>Team Member report</w:t>
       </w:r>
     </w:p>
     <w:p>
@@ -7793,7 +7796,7 @@
           <w:rFonts w:eastAsia="Times New Roman" w:cs="Times New Roman" w:ascii="Times New Roman" w:hAnsi="Times New Roman"/>
           <w:color w:val="000000" w:themeColor="text1"/>
         </w:rPr>
-        <w:t>Team Member report</w:t>
+        <w:t>Sprint review</w:t>
       </w:r>
     </w:p>
     <w:p>
@@ -7805,17 +7808,14 @@
         </w:numPr>
         <w:spacing w:before="0" w:after="160"/>
         <w:contextualSpacing/>
-        <w:rPr>
-          <w:rFonts w:ascii="Times New Roman" w:hAnsi="Times New Roman" w:eastAsia="Times New Roman" w:cs="Times New Roman"/>
-          <w:color w:val="000000" w:themeColor="text1"/>
-        </w:rPr>
-      </w:pPr>
-      <w:r>
-        <w:rPr>
-          <w:rFonts w:eastAsia="Times New Roman" w:cs="Times New Roman" w:ascii="Times New Roman" w:hAnsi="Times New Roman"/>
-          <w:color w:val="000000" w:themeColor="text1"/>
-        </w:rPr>
-        <w:t>Sprint review</w:t>
+        <w:rPr/>
+      </w:pPr>
+      <w:r>
+        <w:rPr>
+          <w:rFonts w:eastAsia="Times New Roman" w:cs="Times New Roman" w:ascii="Times New Roman" w:hAnsi="Times New Roman"/>
+          <w:color w:val="000000" w:themeColor="text1"/>
+        </w:rPr>
+        <w:t>Focus Group document</w:t>
       </w:r>
     </w:p>
     <w:p>
@@ -7834,7 +7834,7 @@
           <w:rFonts w:eastAsia="Times New Roman" w:cs="Times New Roman" w:ascii="Times New Roman" w:hAnsi="Times New Roman"/>
           <w:color w:val="000000" w:themeColor="text1"/>
         </w:rPr>
-        <w:t>Focus Group document</w:t>
+        <w:t>Usability Study document</w:t>
       </w:r>
     </w:p>
     <w:p>
@@ -7846,14 +7846,17 @@
         </w:numPr>
         <w:spacing w:before="0" w:after="160"/>
         <w:contextualSpacing/>
-        <w:rPr/>
-      </w:pPr>
-      <w:r>
-        <w:rPr>
-          <w:rFonts w:eastAsia="Times New Roman" w:cs="Times New Roman" w:ascii="Times New Roman" w:hAnsi="Times New Roman"/>
-          <w:color w:val="000000" w:themeColor="text1"/>
-        </w:rPr>
-        <w:t>Usability Study document</w:t>
+        <w:rPr>
+          <w:rFonts w:ascii="Times New Roman" w:hAnsi="Times New Roman" w:eastAsia="Times New Roman" w:cs="Times New Roman"/>
+          <w:color w:val="000000" w:themeColor="text1"/>
+        </w:rPr>
+      </w:pPr>
+      <w:r>
+        <w:rPr>
+          <w:rFonts w:eastAsia="Times New Roman" w:cs="Times New Roman" w:ascii="Times New Roman" w:hAnsi="Times New Roman"/>
+          <w:color w:val="000000" w:themeColor="text1"/>
+        </w:rPr>
+        <w:t>Daily Scrum report</w:t>
       </w:r>
     </w:p>
     <w:p>
@@ -7875,7 +7878,7 @@
           <w:rFonts w:eastAsia="Times New Roman" w:cs="Times New Roman" w:ascii="Times New Roman" w:hAnsi="Times New Roman"/>
           <w:color w:val="000000" w:themeColor="text1"/>
         </w:rPr>
-        <w:t>Daily Scrum report</w:t>
+        <w:t>Test cases</w:t>
       </w:r>
     </w:p>
     <w:p>
@@ -7897,7 +7900,7 @@
           <w:rFonts w:eastAsia="Times New Roman" w:cs="Times New Roman" w:ascii="Times New Roman" w:hAnsi="Times New Roman"/>
           <w:color w:val="000000" w:themeColor="text1"/>
         </w:rPr>
-        <w:t>Test cases</w:t>
+        <w:t>Test plans</w:t>
       </w:r>
     </w:p>
     <w:p>
@@ -7919,7 +7922,7 @@
           <w:rFonts w:eastAsia="Times New Roman" w:cs="Times New Roman" w:ascii="Times New Roman" w:hAnsi="Times New Roman"/>
           <w:color w:val="000000" w:themeColor="text1"/>
         </w:rPr>
-        <w:t>Test plans</w:t>
+        <w:t>APK files</w:t>
       </w:r>
     </w:p>
     <w:p>
@@ -7941,7 +7944,7 @@
           <w:rFonts w:eastAsia="Times New Roman" w:cs="Times New Roman" w:ascii="Times New Roman" w:hAnsi="Times New Roman"/>
           <w:color w:val="000000" w:themeColor="text1"/>
         </w:rPr>
-        <w:t>APK files</w:t>
+        <w:t>Support environments</w:t>
       </w:r>
     </w:p>
     <w:p>
@@ -7963,28 +7966,6 @@
           <w:rFonts w:eastAsia="Times New Roman" w:cs="Times New Roman" w:ascii="Times New Roman" w:hAnsi="Times New Roman"/>
           <w:color w:val="000000" w:themeColor="text1"/>
         </w:rPr>
-        <w:t>Support environments</w:t>
-      </w:r>
-    </w:p>
-    <w:p>
-      <w:pPr>
-        <w:pStyle w:val="Normal"/>
-        <w:numPr>
-          <w:ilvl w:val="0"/>
-          <w:numId w:val="4"/>
-        </w:numPr>
-        <w:spacing w:before="0" w:after="160"/>
-        <w:contextualSpacing/>
-        <w:rPr>
-          <w:rFonts w:ascii="Times New Roman" w:hAnsi="Times New Roman" w:eastAsia="Times New Roman" w:cs="Times New Roman"/>
-          <w:color w:val="000000" w:themeColor="text1"/>
-        </w:rPr>
-      </w:pPr>
-      <w:r>
-        <w:rPr>
-          <w:rFonts w:eastAsia="Times New Roman" w:cs="Times New Roman" w:ascii="Times New Roman" w:hAnsi="Times New Roman"/>
-          <w:color w:val="000000" w:themeColor="text1"/>
-        </w:rPr>
         <w:t>This document</w:t>
       </w:r>
     </w:p>
@@ -8048,6 +8029,18 @@
           <w:color w:val="000000" w:themeColor="text1"/>
         </w:rPr>
         <w:t xml:space="preserve"> cost-benefit analysis must be performed to determine whether the changed item will create more overhead as a controlled CI than will result from fixing future breakages. If the CI would likely create less overhead while controlled, it should be added to this plan.</w:t>
+      </w:r>
+    </w:p>
+    <w:p>
+      <w:pPr>
+        <w:pStyle w:val="Head3"/>
+        <w:rPr/>
+      </w:pPr>
+      <w:r>
+        <w:rPr/>
+      </w:r>
+      <w:r>
+        <w:br w:type="page"/>
       </w:r>
     </w:p>
     <w:p>
@@ -9143,17 +9136,42 @@
       <w:pPr>
         <w:pStyle w:val="Normal"/>
         <w:ind w:left="1440" w:hanging="0"/>
-        <w:rPr>
-          <w:rFonts w:ascii="Times New Roman" w:hAnsi="Times New Roman" w:eastAsia="Times New Roman" w:cs="Times New Roman"/>
-          <w:color w:val="000000" w:themeColor="text1"/>
-        </w:rPr>
-      </w:pPr>
-      <w:r>
-        <w:rPr>
-          <w:rFonts w:eastAsia="Times New Roman" w:cs="Times New Roman" w:ascii="Times New Roman" w:hAnsi="Times New Roman"/>
-          <w:color w:val="000000" w:themeColor="text1"/>
-        </w:rPr>
-        <w:t>A configuration audit shall be performed on CIs prior to finalizing each deliverable. In the configuration audit, all CIs will be reviewed. The procedure involves the Scrum Master (at a minimum) and any additional team members looking over each of the required deliverable items and ensuring that their contents match requirements. No documentation other than the CI documentation under review is needed to perform the review. No records of configuration audits will be maintained. In the event of a failed audit, a change must be implemented immediately by the development team to rectify the failure.</w:t>
+        <w:rPr/>
+      </w:pPr>
+      <w:r>
+        <w:rPr>
+          <w:rFonts w:eastAsia="Times New Roman" w:cs="Times New Roman" w:ascii="Times New Roman" w:hAnsi="Times New Roman"/>
+          <w:color w:val="000000" w:themeColor="text1"/>
+        </w:rPr>
+        <w:t>A configuration audit shall be performed on CIs prior to finalizing each deliverable. In the configuration audit, all CIs will be reviewed. The procedure involves the Scrum Master (at a minimum) and any additional team members looking over each of the required deliverable items and ensuring that their contents match requirements. No document</w:t>
+      </w:r>
+      <w:r>
+        <w:rPr>
+          <w:rFonts w:eastAsia="Times New Roman" w:cs="Times New Roman" w:ascii="Times New Roman" w:hAnsi="Times New Roman"/>
+          <w:color w:val="000000" w:themeColor="text1"/>
+        </w:rPr>
+        <w:t>s</w:t>
+      </w:r>
+      <w:r>
+        <w:rPr>
+          <w:rFonts w:eastAsia="Times New Roman" w:cs="Times New Roman" w:ascii="Times New Roman" w:hAnsi="Times New Roman"/>
+          <w:color w:val="000000" w:themeColor="text1"/>
+        </w:rPr>
+        <w:t xml:space="preserve"> other than the CI documentation under review </w:t>
+      </w:r>
+      <w:r>
+        <w:rPr>
+          <w:rFonts w:eastAsia="Times New Roman" w:cs="Times New Roman" w:ascii="Times New Roman" w:hAnsi="Times New Roman"/>
+          <w:color w:val="000000" w:themeColor="text1"/>
+        </w:rPr>
+        <w:t>and the initial project requirement documents are</w:t>
+      </w:r>
+      <w:r>
+        <w:rPr>
+          <w:rFonts w:eastAsia="Times New Roman" w:cs="Times New Roman" w:ascii="Times New Roman" w:hAnsi="Times New Roman"/>
+          <w:color w:val="000000" w:themeColor="text1"/>
+        </w:rPr>
+        <w:t xml:space="preserve"> needed to perform the review. No records of configuration audits will be maintained. In the event of a failed audit, a change must be implemented immediately by the development team to rectify the failure.</w:t>
       </w:r>
     </w:p>
     <w:p>
@@ -9320,17 +9338,28 @@
       <w:pPr>
         <w:pStyle w:val="Normal"/>
         <w:ind w:left="720" w:hanging="0"/>
-        <w:rPr>
-          <w:rFonts w:ascii="Times New Roman" w:hAnsi="Times New Roman" w:eastAsia="Times New Roman" w:cs="Times New Roman"/>
-          <w:color w:val="000000" w:themeColor="text1"/>
-        </w:rPr>
-      </w:pPr>
-      <w:r>
-        <w:rPr>
-          <w:rFonts w:eastAsia="Times New Roman" w:cs="Times New Roman" w:ascii="Times New Roman" w:hAnsi="Times New Roman"/>
-          <w:color w:val="000000" w:themeColor="text1"/>
-        </w:rPr>
-        <w:t>This section establishes the sequence and coordination for the identified SCM activities in section 3 and for all events affecting the implementation of this document. It will state the sequence and dependencies among all SCM activities and the relationship of key SCM activities to project milestones or events. The schedule shall cover the duration of this plan and contain all major milestones of the project related to SCM activities. Milestones shall include establishment of a configuration baseline, implementation of change control procedures, and the start and completion dates for a configuration audit. Schedule information shall be expressed as absolute dates, as dates relative to either SCM or project milestones, or as a simple sequence of events. Graphic representation can be particularly appropriate for conveying this information.</w:t>
+        <w:rPr/>
+      </w:pPr>
+      <w:r>
+        <w:rPr>
+          <w:rFonts w:eastAsia="Times New Roman" w:cs="Times New Roman" w:ascii="Times New Roman" w:hAnsi="Times New Roman"/>
+          <w:color w:val="000000" w:themeColor="text1"/>
+        </w:rPr>
+        <w:t>This section establishes the sequence and coordination for the identified SCM activities in section 3 and for all events affecting the implementation of this document. It state</w:t>
+      </w:r>
+      <w:r>
+        <w:rPr>
+          <w:rFonts w:eastAsia="Times New Roman" w:cs="Times New Roman" w:ascii="Times New Roman" w:hAnsi="Times New Roman"/>
+          <w:color w:val="000000" w:themeColor="text1"/>
+        </w:rPr>
+        <w:t>s</w:t>
+      </w:r>
+      <w:r>
+        <w:rPr>
+          <w:rFonts w:eastAsia="Times New Roman" w:cs="Times New Roman" w:ascii="Times New Roman" w:hAnsi="Times New Roman"/>
+          <w:color w:val="000000" w:themeColor="text1"/>
+        </w:rPr>
+        <w:t xml:space="preserve"> the sequence and dependencies among all SCM activities and the relationship of key SCM activities to project milestones or events. </w:t>
       </w:r>
     </w:p>
     <w:p>
@@ -9338,17 +9367,22 @@
         <w:pStyle w:val="Normal"/>
         <w:ind w:left="720" w:hanging="0"/>
         <w:rPr>
-          <w:rFonts w:ascii="Times New Roman" w:hAnsi="Times New Roman" w:eastAsia="Times New Roman" w:cs="Times New Roman"/>
-          <w:color w:val="000000" w:themeColor="text1"/>
-        </w:rPr>
-      </w:pPr>
-      <w:r>
-        <w:rPr>
-          <w:rFonts w:eastAsia="Times New Roman" w:cs="Times New Roman" w:ascii="Times New Roman" w:hAnsi="Times New Roman"/>
-          <w:color w:val="000000" w:themeColor="text1"/>
-          <w:highlight w:val="yellow"/>
-        </w:rPr>
-        <w:t>This section will be completed at the start of deliverable 3 and will subsequently go into immediate effect.</w:t>
+          <w:color w:themeColor="text1"/>
+        </w:rPr>
+      </w:pPr>
+      <w:r>
+        <w:rPr>
+          <w:rFonts w:eastAsia="Times New Roman" w:cs="Times New Roman" w:ascii="Times New Roman" w:hAnsi="Times New Roman"/>
+          <w:color w:val="000000" w:themeColor="text1"/>
+        </w:rPr>
+        <w:t xml:space="preserve">This section </w:t>
+      </w:r>
+      <w:r>
+        <w:rPr>
+          <w:rFonts w:eastAsia="Times New Roman" w:cs="Times New Roman" w:ascii="Times New Roman" w:hAnsi="Times New Roman"/>
+          <w:color w:val="000000" w:themeColor="text1"/>
+        </w:rPr>
+        <w:t>is in effect as of 1 April 2018.</w:t>
       </w:r>
     </w:p>
     <w:p>
@@ -9358,31 +9392,598 @@
         <w:rPr>
           <w:rFonts w:ascii="Times New Roman" w:hAnsi="Times New Roman" w:eastAsia="Times New Roman" w:cs="Times New Roman"/>
           <w:color w:val="000000" w:themeColor="text1"/>
-        </w:rPr>
-      </w:pPr>
-      <w:r>
-        <w:rPr>
-          <w:rFonts w:eastAsia="Times New Roman" w:cs="Times New Roman" w:ascii="Times New Roman" w:hAnsi="Times New Roman"/>
-          <w:color w:val="000000" w:themeColor="text1"/>
-        </w:rPr>
-      </w:r>
-    </w:p>
-    <w:p>
-      <w:pPr>
-        <w:pStyle w:val="Normal"/>
-        <w:rPr>
-          <w:rFonts w:ascii="Times New Roman" w:hAnsi="Times New Roman" w:eastAsia="Times New Roman" w:cs="Times New Roman"/>
-          <w:b/>
-          <w:b/>
-          <w:color w:val="000000" w:themeColor="text1"/>
-        </w:rPr>
-      </w:pPr>
-      <w:r>
-        <w:rPr>
-          <w:rFonts w:eastAsia="Times New Roman" w:cs="Times New Roman" w:ascii="Times New Roman" w:hAnsi="Times New Roman"/>
-          <w:b/>
-          <w:color w:val="000000" w:themeColor="text1"/>
-        </w:rPr>
+          <w:u w:val="single"/>
+        </w:rPr>
+      </w:pPr>
+      <w:r>
+        <w:rPr>
+          <w:rFonts w:eastAsia="Times New Roman" w:cs="Times New Roman" w:ascii="Times New Roman" w:hAnsi="Times New Roman"/>
+          <w:color w:val="000000" w:themeColor="text1"/>
+          <w:u w:val="single"/>
+        </w:rPr>
+        <w:t>Milestone End Dates:</w:t>
+      </w:r>
+    </w:p>
+    <w:p>
+      <w:pPr>
+        <w:pStyle w:val="Normal"/>
+        <w:ind w:left="1440" w:hanging="0"/>
+        <w:rPr>
+          <w:rFonts w:ascii="Times New Roman" w:hAnsi="Times New Roman" w:eastAsia="Times New Roman" w:cs="Times New Roman"/>
+          <w:color w:val="000000" w:themeColor="text1"/>
+        </w:rPr>
+      </w:pPr>
+      <w:r>
+        <w:rPr>
+          <w:rFonts w:eastAsia="Times New Roman" w:cs="Times New Roman" w:ascii="Times New Roman" w:hAnsi="Times New Roman"/>
+          <w:color w:val="000000" w:themeColor="text1"/>
+        </w:rPr>
+        <w:t>Deliverable 1 (Sprint 1) – 26 January 2018</w:t>
+      </w:r>
+    </w:p>
+    <w:p>
+      <w:pPr>
+        <w:pStyle w:val="Normal"/>
+        <w:ind w:left="1440" w:hanging="0"/>
+        <w:rPr>
+          <w:rFonts w:ascii="Times New Roman" w:hAnsi="Times New Roman" w:eastAsia="Times New Roman" w:cs="Times New Roman"/>
+          <w:color w:val="000000" w:themeColor="text1"/>
+        </w:rPr>
+      </w:pPr>
+      <w:r>
+        <w:rPr>
+          <w:rFonts w:eastAsia="Times New Roman" w:cs="Times New Roman" w:ascii="Times New Roman" w:hAnsi="Times New Roman"/>
+          <w:color w:val="000000" w:themeColor="text1"/>
+        </w:rPr>
+        <w:t>Deliverable 2 (Sprint 2) – 23 February 2018</w:t>
+      </w:r>
+    </w:p>
+    <w:p>
+      <w:pPr>
+        <w:pStyle w:val="Normal"/>
+        <w:ind w:left="1440" w:hanging="0"/>
+        <w:rPr>
+          <w:rFonts w:ascii="Times New Roman" w:hAnsi="Times New Roman" w:eastAsia="Times New Roman" w:cs="Times New Roman"/>
+          <w:color w:val="000000" w:themeColor="text1"/>
+        </w:rPr>
+      </w:pPr>
+      <w:r>
+        <w:rPr>
+          <w:rFonts w:eastAsia="Times New Roman" w:cs="Times New Roman" w:ascii="Times New Roman" w:hAnsi="Times New Roman"/>
+          <w:color w:val="000000" w:themeColor="text1"/>
+        </w:rPr>
+        <w:t>Deliverable 2 (Sprint 3) – 9 March 2018</w:t>
+      </w:r>
+    </w:p>
+    <w:p>
+      <w:pPr>
+        <w:pStyle w:val="Normal"/>
+        <w:ind w:left="1440" w:hanging="0"/>
+        <w:rPr>
+          <w:rFonts w:ascii="Times New Roman" w:hAnsi="Times New Roman" w:eastAsia="Times New Roman" w:cs="Times New Roman"/>
+          <w:color w:val="000000" w:themeColor="text1"/>
+        </w:rPr>
+      </w:pPr>
+      <w:r>
+        <w:rPr>
+          <w:rFonts w:eastAsia="Times New Roman" w:cs="Times New Roman" w:ascii="Times New Roman" w:hAnsi="Times New Roman"/>
+          <w:color w:val="000000" w:themeColor="text1"/>
+        </w:rPr>
+        <w:t>Deliverable 3 (Sprint 4) – 2 April 2018</w:t>
+      </w:r>
+    </w:p>
+    <w:p>
+      <w:pPr>
+        <w:pStyle w:val="Normal"/>
+        <w:ind w:left="1440" w:hanging="0"/>
+        <w:rPr>
+          <w:rFonts w:ascii="Times New Roman" w:hAnsi="Times New Roman" w:eastAsia="Times New Roman" w:cs="Times New Roman"/>
+          <w:color w:val="000000" w:themeColor="text1"/>
+        </w:rPr>
+      </w:pPr>
+      <w:r>
+        <w:rPr>
+          <w:rFonts w:eastAsia="Times New Roman" w:cs="Times New Roman" w:ascii="Times New Roman" w:hAnsi="Times New Roman"/>
+          <w:color w:val="000000" w:themeColor="text1"/>
+        </w:rPr>
+        <w:t>Deliverable 3 (Sprint 5) – 14 April 2018</w:t>
+      </w:r>
+    </w:p>
+    <w:p>
+      <w:pPr>
+        <w:pStyle w:val="Normal"/>
+        <w:ind w:left="1440" w:hanging="0"/>
+        <w:rPr>
+          <w:rFonts w:ascii="Times New Roman" w:hAnsi="Times New Roman" w:eastAsia="Times New Roman" w:cs="Times New Roman"/>
+          <w:color w:val="000000" w:themeColor="text1"/>
+        </w:rPr>
+      </w:pPr>
+      <w:r>
+        <w:rPr>
+          <w:rFonts w:eastAsia="Times New Roman" w:cs="Times New Roman" w:ascii="Times New Roman" w:hAnsi="Times New Roman"/>
+          <w:color w:val="000000" w:themeColor="text1"/>
+        </w:rPr>
+        <w:t>Deliverable 4 (Sprint 6) – 10 May 2018</w:t>
+      </w:r>
+    </w:p>
+    <w:p>
+      <w:pPr>
+        <w:pStyle w:val="Normal"/>
+        <w:ind w:left="720" w:hanging="0"/>
+        <w:rPr>
+          <w:rFonts w:ascii="Times New Roman" w:hAnsi="Times New Roman" w:eastAsia="Times New Roman" w:cs="Times New Roman"/>
+          <w:b w:val="false"/>
+          <w:b w:val="false"/>
+          <w:bCs w:val="false"/>
+          <w:color w:val="000000" w:themeColor="text1"/>
+          <w:u w:val="single"/>
+        </w:rPr>
+      </w:pPr>
+      <w:r>
+        <w:rPr>
+          <w:rFonts w:eastAsia="Times New Roman" w:cs="Times New Roman" w:ascii="Times New Roman" w:hAnsi="Times New Roman"/>
+          <w:b w:val="false"/>
+          <w:bCs w:val="false"/>
+          <w:color w:val="000000" w:themeColor="text1"/>
+          <w:u w:val="single"/>
+        </w:rPr>
+        <w:t>Activity Schedules</w:t>
+      </w:r>
+    </w:p>
+    <w:p>
+      <w:pPr>
+        <w:pStyle w:val="Normal"/>
+        <w:ind w:left="1440" w:hanging="0"/>
+        <w:rPr>
+          <w:rFonts w:ascii="Times New Roman" w:hAnsi="Times New Roman" w:eastAsia="Times New Roman" w:cs="Times New Roman"/>
+          <w:b w:val="false"/>
+          <w:b w:val="false"/>
+          <w:bCs w:val="false"/>
+          <w:i/>
+          <w:i/>
+          <w:iCs/>
+          <w:color w:val="000000" w:themeColor="text1"/>
+        </w:rPr>
+      </w:pPr>
+      <w:r>
+        <w:rPr>
+          <w:rFonts w:eastAsia="Times New Roman" w:cs="Times New Roman" w:ascii="Times New Roman" w:hAnsi="Times New Roman"/>
+          <w:b w:val="false"/>
+          <w:bCs w:val="false"/>
+          <w:i/>
+          <w:iCs/>
+          <w:color w:val="000000" w:themeColor="text1"/>
+        </w:rPr>
+        <w:t xml:space="preserve">Beginning of </w:t>
+      </w:r>
+      <w:r>
+        <w:rPr>
+          <w:rFonts w:eastAsia="Times New Roman" w:cs="Times New Roman" w:ascii="Times New Roman" w:hAnsi="Times New Roman"/>
+          <w:b w:val="false"/>
+          <w:bCs w:val="false"/>
+          <w:i/>
+          <w:iCs/>
+          <w:color w:val="000000" w:themeColor="text1"/>
+        </w:rPr>
+        <w:t>Each</w:t>
+      </w:r>
+      <w:r>
+        <w:rPr>
+          <w:rFonts w:eastAsia="Times New Roman" w:cs="Times New Roman" w:ascii="Times New Roman" w:hAnsi="Times New Roman"/>
+          <w:b w:val="false"/>
+          <w:bCs w:val="false"/>
+          <w:i/>
+          <w:iCs/>
+          <w:color w:val="000000" w:themeColor="text1"/>
+        </w:rPr>
+        <w:t xml:space="preserve"> Milestone</w:t>
+      </w:r>
+    </w:p>
+    <w:p>
+      <w:pPr>
+        <w:pStyle w:val="Normal"/>
+        <w:ind w:left="2160" w:hanging="0"/>
+        <w:rPr>
+          <w:rFonts w:ascii="Times New Roman" w:hAnsi="Times New Roman" w:eastAsia="Times New Roman" w:cs="Times New Roman"/>
+          <w:b w:val="false"/>
+          <w:b w:val="false"/>
+          <w:bCs w:val="false"/>
+          <w:i w:val="false"/>
+          <w:i w:val="false"/>
+          <w:iCs w:val="false"/>
+          <w:color w:val="000000" w:themeColor="text1"/>
+        </w:rPr>
+      </w:pPr>
+      <w:r>
+        <w:rPr>
+          <w:rFonts w:eastAsia="Times New Roman" w:cs="Times New Roman" w:ascii="Times New Roman" w:hAnsi="Times New Roman"/>
+          <w:b w:val="false"/>
+          <w:bCs w:val="false"/>
+          <w:i w:val="false"/>
+          <w:iCs w:val="false"/>
+          <w:color w:val="000000" w:themeColor="text1"/>
+        </w:rPr>
+        <w:t>1. Establish configuration baselines</w:t>
+      </w:r>
+    </w:p>
+    <w:p>
+      <w:pPr>
+        <w:pStyle w:val="Normal"/>
+        <w:numPr>
+          <w:ilvl w:val="0"/>
+          <w:numId w:val="5"/>
+        </w:numPr>
+        <w:rPr>
+          <w:rFonts w:ascii="Times New Roman" w:hAnsi="Times New Roman" w:eastAsia="Times New Roman" w:cs="Times New Roman"/>
+          <w:b w:val="false"/>
+          <w:b w:val="false"/>
+          <w:bCs w:val="false"/>
+          <w:i w:val="false"/>
+          <w:i w:val="false"/>
+          <w:iCs w:val="false"/>
+          <w:color w:val="000000" w:themeColor="text1"/>
+        </w:rPr>
+      </w:pPr>
+      <w:r>
+        <w:rPr>
+          <w:rFonts w:eastAsia="Times New Roman" w:cs="Times New Roman" w:ascii="Times New Roman" w:hAnsi="Times New Roman"/>
+          <w:b w:val="false"/>
+          <w:bCs w:val="false"/>
+          <w:i w:val="false"/>
+          <w:iCs w:val="false"/>
+          <w:color w:val="000000" w:themeColor="text1"/>
+        </w:rPr>
+        <w:t>Initialize deliverable documents with appropriate filenames and content which conforms to past structure.</w:t>
+      </w:r>
+    </w:p>
+    <w:p>
+      <w:pPr>
+        <w:pStyle w:val="Normal"/>
+        <w:numPr>
+          <w:ilvl w:val="0"/>
+          <w:numId w:val="5"/>
+        </w:numPr>
+        <w:rPr>
+          <w:rFonts w:ascii="Times New Roman" w:hAnsi="Times New Roman" w:eastAsia="Times New Roman" w:cs="Times New Roman"/>
+          <w:b w:val="false"/>
+          <w:b w:val="false"/>
+          <w:bCs w:val="false"/>
+          <w:i w:val="false"/>
+          <w:i w:val="false"/>
+          <w:iCs w:val="false"/>
+          <w:color w:val="000000" w:themeColor="text1"/>
+        </w:rPr>
+      </w:pPr>
+      <w:r>
+        <w:rPr>
+          <w:rFonts w:eastAsia="Times New Roman" w:cs="Times New Roman" w:ascii="Times New Roman" w:hAnsi="Times New Roman"/>
+          <w:b w:val="false"/>
+          <w:bCs w:val="false"/>
+          <w:i w:val="false"/>
+          <w:iCs w:val="false"/>
+          <w:color w:val="000000" w:themeColor="text1"/>
+        </w:rPr>
+        <w:t>Product Owner sets priority of tasks for deliverable. Scrum Master and Product Owner negotiate on final priority of tasks for the deliverable.</w:t>
+      </w:r>
+    </w:p>
+    <w:p>
+      <w:pPr>
+        <w:pStyle w:val="Normal"/>
+        <w:numPr>
+          <w:ilvl w:val="0"/>
+          <w:numId w:val="5"/>
+        </w:numPr>
+        <w:rPr>
+          <w:rFonts w:ascii="Times New Roman" w:hAnsi="Times New Roman" w:eastAsia="Times New Roman" w:cs="Times New Roman"/>
+          <w:b w:val="false"/>
+          <w:b w:val="false"/>
+          <w:bCs w:val="false"/>
+          <w:i w:val="false"/>
+          <w:i w:val="false"/>
+          <w:iCs w:val="false"/>
+          <w:color w:val="000000" w:themeColor="text1"/>
+        </w:rPr>
+      </w:pPr>
+      <w:r>
+        <w:rPr>
+          <w:rFonts w:eastAsia="Times New Roman" w:cs="Times New Roman" w:ascii="Times New Roman" w:hAnsi="Times New Roman"/>
+          <w:b w:val="false"/>
+          <w:bCs w:val="false"/>
+          <w:i w:val="false"/>
+          <w:iCs w:val="false"/>
+          <w:color w:val="000000" w:themeColor="text1"/>
+        </w:rPr>
+        <w:t>Scrum Master and development team hold scrum meeting to e</w:t>
+      </w:r>
+      <w:r>
+        <w:rPr>
+          <w:rFonts w:eastAsia="Times New Roman" w:cs="Times New Roman" w:ascii="Times New Roman" w:hAnsi="Times New Roman"/>
+          <w:b w:val="false"/>
+          <w:bCs w:val="false"/>
+          <w:i w:val="false"/>
+          <w:iCs w:val="false"/>
+          <w:color w:val="000000" w:themeColor="text1"/>
+        </w:rPr>
+        <w:t xml:space="preserve">stablish deliverable goals within Scrum Backlog and Kanban board. </w:t>
+      </w:r>
+      <w:r>
+        <w:rPr>
+          <w:rFonts w:eastAsia="Times New Roman" w:cs="Times New Roman" w:ascii="Times New Roman" w:hAnsi="Times New Roman"/>
+          <w:b w:val="false"/>
+          <w:bCs w:val="false"/>
+          <w:i w:val="false"/>
+          <w:iCs w:val="false"/>
+          <w:color w:val="000000" w:themeColor="text1"/>
+        </w:rPr>
+        <w:t>The assignments of those goals to development team members are also established and recorded.</w:t>
+      </w:r>
+    </w:p>
+    <w:p>
+      <w:pPr>
+        <w:pStyle w:val="Normal"/>
+        <w:ind w:left="2160" w:hanging="0"/>
+        <w:rPr>
+          <w:rFonts w:ascii="Times New Roman" w:hAnsi="Times New Roman" w:eastAsia="Times New Roman" w:cs="Times New Roman"/>
+          <w:b w:val="false"/>
+          <w:b w:val="false"/>
+          <w:bCs w:val="false"/>
+          <w:i w:val="false"/>
+          <w:i w:val="false"/>
+          <w:iCs w:val="false"/>
+          <w:color w:val="000000" w:themeColor="text1"/>
+        </w:rPr>
+      </w:pPr>
+      <w:r>
+        <w:rPr>
+          <w:rFonts w:eastAsia="Times New Roman" w:cs="Times New Roman" w:ascii="Times New Roman" w:hAnsi="Times New Roman"/>
+          <w:b w:val="false"/>
+          <w:bCs w:val="false"/>
+          <w:i w:val="false"/>
+          <w:iCs w:val="false"/>
+          <w:color w:val="000000" w:themeColor="text1"/>
+        </w:rPr>
+        <w:t xml:space="preserve">2. Implement change control procedures </w:t>
+      </w:r>
+      <w:r>
+        <w:rPr>
+          <w:rFonts w:eastAsia="Times New Roman" w:cs="Times New Roman" w:ascii="Times New Roman" w:hAnsi="Times New Roman"/>
+          <w:b w:val="false"/>
+          <w:bCs w:val="false"/>
+          <w:i w:val="false"/>
+          <w:iCs w:val="false"/>
+          <w:color w:val="000000" w:themeColor="text1"/>
+        </w:rPr>
+        <w:t>(optional)</w:t>
+      </w:r>
+    </w:p>
+    <w:p>
+      <w:pPr>
+        <w:pStyle w:val="Normal"/>
+        <w:numPr>
+          <w:ilvl w:val="0"/>
+          <w:numId w:val="6"/>
+        </w:numPr>
+        <w:rPr>
+          <w:rFonts w:ascii="Times New Roman" w:hAnsi="Times New Roman" w:eastAsia="Times New Roman" w:cs="Times New Roman"/>
+          <w:b w:val="false"/>
+          <w:b w:val="false"/>
+          <w:bCs w:val="false"/>
+          <w:i w:val="false"/>
+          <w:i w:val="false"/>
+          <w:iCs w:val="false"/>
+          <w:color w:val="000000" w:themeColor="text1"/>
+        </w:rPr>
+      </w:pPr>
+      <w:r>
+        <w:rPr>
+          <w:rFonts w:eastAsia="Times New Roman" w:cs="Times New Roman" w:ascii="Times New Roman" w:hAnsi="Times New Roman"/>
+          <w:b w:val="false"/>
+          <w:bCs w:val="false"/>
+          <w:i w:val="false"/>
+          <w:iCs w:val="false"/>
+          <w:color w:val="000000" w:themeColor="text1"/>
+        </w:rPr>
+        <w:t>Perform this function in accordance with 3.1.</w:t>
+      </w:r>
+    </w:p>
+    <w:p>
+      <w:pPr>
+        <w:pStyle w:val="Normal"/>
+        <w:ind w:left="1440" w:hanging="0"/>
+        <w:rPr>
+          <w:rFonts w:ascii="Times New Roman" w:hAnsi="Times New Roman" w:eastAsia="Times New Roman" w:cs="Times New Roman"/>
+          <w:b w:val="false"/>
+          <w:b w:val="false"/>
+          <w:bCs w:val="false"/>
+          <w:i/>
+          <w:i/>
+          <w:iCs/>
+          <w:color w:val="000000" w:themeColor="text1"/>
+        </w:rPr>
+      </w:pPr>
+      <w:r>
+        <w:rPr>
+          <w:rFonts w:eastAsia="Times New Roman" w:cs="Times New Roman" w:ascii="Times New Roman" w:hAnsi="Times New Roman"/>
+          <w:b w:val="false"/>
+          <w:bCs w:val="false"/>
+          <w:i/>
+          <w:iCs/>
+          <w:color w:val="000000" w:themeColor="text1"/>
+        </w:rPr>
+        <w:t xml:space="preserve">End of </w:t>
+      </w:r>
+      <w:r>
+        <w:rPr>
+          <w:rFonts w:eastAsia="Times New Roman" w:cs="Times New Roman" w:ascii="Times New Roman" w:hAnsi="Times New Roman"/>
+          <w:b w:val="false"/>
+          <w:bCs w:val="false"/>
+          <w:i/>
+          <w:iCs/>
+          <w:color w:val="000000" w:themeColor="text1"/>
+        </w:rPr>
+        <w:t xml:space="preserve">Each </w:t>
+      </w:r>
+      <w:r>
+        <w:rPr>
+          <w:rFonts w:eastAsia="Times New Roman" w:cs="Times New Roman" w:ascii="Times New Roman" w:hAnsi="Times New Roman"/>
+          <w:b w:val="false"/>
+          <w:bCs w:val="false"/>
+          <w:i/>
+          <w:iCs/>
+          <w:color w:val="000000" w:themeColor="text1"/>
+        </w:rPr>
+        <w:t>Milestone</w:t>
+      </w:r>
+    </w:p>
+    <w:p>
+      <w:pPr>
+        <w:pStyle w:val="Normal"/>
+        <w:ind w:left="2160" w:hanging="0"/>
+        <w:rPr>
+          <w:rFonts w:ascii="Times New Roman" w:hAnsi="Times New Roman" w:eastAsia="Times New Roman" w:cs="Times New Roman"/>
+          <w:b w:val="false"/>
+          <w:b w:val="false"/>
+          <w:bCs w:val="false"/>
+          <w:i w:val="false"/>
+          <w:i w:val="false"/>
+          <w:iCs w:val="false"/>
+          <w:color w:val="000000" w:themeColor="text1"/>
+          <w:u w:val="none"/>
+        </w:rPr>
+      </w:pPr>
+      <w:r>
+        <w:rPr>
+          <w:rFonts w:eastAsia="Times New Roman" w:cs="Times New Roman" w:ascii="Times New Roman" w:hAnsi="Times New Roman"/>
+          <w:b w:val="false"/>
+          <w:bCs w:val="false"/>
+          <w:i w:val="false"/>
+          <w:iCs w:val="false"/>
+          <w:color w:val="000000" w:themeColor="text1"/>
+          <w:u w:val="none"/>
+        </w:rPr>
+        <w:t>1. Start and end configuration audit</w:t>
+      </w:r>
+    </w:p>
+    <w:p>
+      <w:pPr>
+        <w:pStyle w:val="Normal"/>
+        <w:numPr>
+          <w:ilvl w:val="0"/>
+          <w:numId w:val="7"/>
+        </w:numPr>
+        <w:rPr>
+          <w:rFonts w:ascii="Times New Roman" w:hAnsi="Times New Roman" w:eastAsia="Times New Roman" w:cs="Times New Roman"/>
+          <w:b w:val="false"/>
+          <w:b w:val="false"/>
+          <w:bCs w:val="false"/>
+          <w:i w:val="false"/>
+          <w:i w:val="false"/>
+          <w:iCs w:val="false"/>
+          <w:color w:val="000000" w:themeColor="text1"/>
+          <w:u w:val="none"/>
+        </w:rPr>
+      </w:pPr>
+      <w:r>
+        <w:rPr>
+          <w:rFonts w:eastAsia="Times New Roman" w:cs="Times New Roman" w:ascii="Times New Roman" w:hAnsi="Times New Roman"/>
+          <w:b w:val="false"/>
+          <w:bCs w:val="false"/>
+          <w:i w:val="false"/>
+          <w:iCs w:val="false"/>
+          <w:color w:val="000000" w:themeColor="text1"/>
+          <w:u w:val="none"/>
+        </w:rPr>
+        <w:t>Perform this function in accordance with 3.4.</w:t>
+      </w:r>
+    </w:p>
+    <w:p>
+      <w:pPr>
+        <w:pStyle w:val="Normal"/>
+        <w:ind w:left="2160" w:hanging="0"/>
+        <w:rPr>
+          <w:rFonts w:ascii="Times New Roman" w:hAnsi="Times New Roman" w:eastAsia="Times New Roman" w:cs="Times New Roman"/>
+          <w:b w:val="false"/>
+          <w:b w:val="false"/>
+          <w:bCs w:val="false"/>
+          <w:i w:val="false"/>
+          <w:i w:val="false"/>
+          <w:iCs w:val="false"/>
+          <w:color w:val="000000" w:themeColor="text1"/>
+          <w:u w:val="none"/>
+        </w:rPr>
+      </w:pPr>
+      <w:r>
+        <w:rPr>
+          <w:rFonts w:eastAsia="Times New Roman" w:cs="Times New Roman" w:ascii="Times New Roman" w:hAnsi="Times New Roman"/>
+          <w:b w:val="false"/>
+          <w:bCs w:val="false"/>
+          <w:i w:val="false"/>
+          <w:iCs w:val="false"/>
+          <w:color w:val="000000" w:themeColor="text1"/>
+          <w:u w:val="none"/>
+        </w:rPr>
+        <w:t>2. Establish team member roles for next deliverable</w:t>
+      </w:r>
+    </w:p>
+    <w:p>
+      <w:pPr>
+        <w:pStyle w:val="Normal"/>
+        <w:ind w:left="2160" w:hanging="0"/>
+        <w:rPr>
+          <w:rFonts w:ascii="Times New Roman" w:hAnsi="Times New Roman" w:eastAsia="Times New Roman" w:cs="Times New Roman"/>
+          <w:b w:val="false"/>
+          <w:b w:val="false"/>
+          <w:bCs w:val="false"/>
+          <w:i w:val="false"/>
+          <w:i w:val="false"/>
+          <w:iCs w:val="false"/>
+          <w:color w:val="000000" w:themeColor="text1"/>
+          <w:u w:val="none"/>
+        </w:rPr>
+      </w:pPr>
+      <w:r>
+        <w:rPr>
+          <w:rFonts w:eastAsia="Times New Roman" w:cs="Times New Roman" w:ascii="Times New Roman" w:hAnsi="Times New Roman"/>
+          <w:b w:val="false"/>
+          <w:bCs w:val="false"/>
+          <w:i w:val="false"/>
+          <w:iCs w:val="false"/>
+          <w:color w:val="000000" w:themeColor="text1"/>
+          <w:u w:val="none"/>
+        </w:rPr>
+        <w:t>3. Release deliverable</w:t>
+      </w:r>
+    </w:p>
+    <w:p>
+      <w:pPr>
+        <w:pStyle w:val="Normal"/>
+        <w:numPr>
+          <w:ilvl w:val="0"/>
+          <w:numId w:val="8"/>
+        </w:numPr>
+        <w:rPr>
+          <w:rFonts w:ascii="Times New Roman" w:hAnsi="Times New Roman" w:eastAsia="Times New Roman" w:cs="Times New Roman"/>
+          <w:b w:val="false"/>
+          <w:b w:val="false"/>
+          <w:bCs w:val="false"/>
+          <w:i w:val="false"/>
+          <w:i w:val="false"/>
+          <w:iCs w:val="false"/>
+          <w:color w:val="000000" w:themeColor="text1"/>
+          <w:u w:val="none"/>
+        </w:rPr>
+      </w:pPr>
+      <w:r>
+        <w:rPr>
+          <w:rFonts w:eastAsia="Times New Roman" w:cs="Times New Roman" w:ascii="Times New Roman" w:hAnsi="Times New Roman"/>
+          <w:b w:val="false"/>
+          <w:bCs w:val="false"/>
+          <w:i w:val="false"/>
+          <w:iCs w:val="false"/>
+          <w:color w:val="000000" w:themeColor="text1"/>
+          <w:u w:val="none"/>
+        </w:rPr>
+        <w:t>Perform this function in accordance with 3.7.</w:t>
       </w:r>
       <w:r>
         <w:br w:type="page"/>
@@ -10377,6 +10978,590 @@
   <w:abstractNum w:abstractNumId="5">
     <w:lvl w:ilvl="0">
       <w:start w:val="1"/>
+      <w:numFmt w:val="bullet"/>
+      <w:lvlText w:val=""/>
+      <w:lvlJc w:val="left"/>
+      <w:pPr>
+        <w:tabs>
+          <w:tab w:val="num" w:pos="3600"/>
+        </w:tabs>
+        <w:ind w:left="3600" w:hanging="360"/>
+      </w:pPr>
+      <w:rPr>
+        <w:rFonts w:ascii="Symbol" w:hAnsi="Symbol" w:cs="Symbol" w:hint="default"/>
+        <w:rFonts w:cs="OpenSymbol"/>
+      </w:rPr>
+    </w:lvl>
+    <w:lvl w:ilvl="1">
+      <w:start w:val="1"/>
+      <w:numFmt w:val="bullet"/>
+      <w:lvlText w:val="◦"/>
+      <w:lvlJc w:val="left"/>
+      <w:pPr>
+        <w:tabs>
+          <w:tab w:val="num" w:pos="3960"/>
+        </w:tabs>
+        <w:ind w:left="3960" w:hanging="360"/>
+      </w:pPr>
+      <w:rPr>
+        <w:rFonts w:ascii="OpenSymbol" w:hAnsi="OpenSymbol" w:cs="OpenSymbol" w:hint="default"/>
+        <w:rFonts w:cs="OpenSymbol"/>
+      </w:rPr>
+    </w:lvl>
+    <w:lvl w:ilvl="2">
+      <w:start w:val="1"/>
+      <w:numFmt w:val="bullet"/>
+      <w:lvlText w:val="▪"/>
+      <w:lvlJc w:val="left"/>
+      <w:pPr>
+        <w:tabs>
+          <w:tab w:val="num" w:pos="4320"/>
+        </w:tabs>
+        <w:ind w:left="4320" w:hanging="360"/>
+      </w:pPr>
+      <w:rPr>
+        <w:rFonts w:ascii="OpenSymbol" w:hAnsi="OpenSymbol" w:cs="OpenSymbol" w:hint="default"/>
+        <w:rFonts w:cs="OpenSymbol"/>
+      </w:rPr>
+    </w:lvl>
+    <w:lvl w:ilvl="3">
+      <w:start w:val="1"/>
+      <w:numFmt w:val="bullet"/>
+      <w:lvlText w:val=""/>
+      <w:lvlJc w:val="left"/>
+      <w:pPr>
+        <w:tabs>
+          <w:tab w:val="num" w:pos="4680"/>
+        </w:tabs>
+        <w:ind w:left="4680" w:hanging="360"/>
+      </w:pPr>
+      <w:rPr>
+        <w:rFonts w:ascii="Symbol" w:hAnsi="Symbol" w:cs="Symbol" w:hint="default"/>
+        <w:rFonts w:cs="OpenSymbol"/>
+      </w:rPr>
+    </w:lvl>
+    <w:lvl w:ilvl="4">
+      <w:start w:val="1"/>
+      <w:numFmt w:val="bullet"/>
+      <w:lvlText w:val="◦"/>
+      <w:lvlJc w:val="left"/>
+      <w:pPr>
+        <w:tabs>
+          <w:tab w:val="num" w:pos="5040"/>
+        </w:tabs>
+        <w:ind w:left="5040" w:hanging="360"/>
+      </w:pPr>
+      <w:rPr>
+        <w:rFonts w:ascii="OpenSymbol" w:hAnsi="OpenSymbol" w:cs="OpenSymbol" w:hint="default"/>
+        <w:rFonts w:cs="OpenSymbol"/>
+      </w:rPr>
+    </w:lvl>
+    <w:lvl w:ilvl="5">
+      <w:start w:val="1"/>
+      <w:numFmt w:val="bullet"/>
+      <w:lvlText w:val="▪"/>
+      <w:lvlJc w:val="left"/>
+      <w:pPr>
+        <w:tabs>
+          <w:tab w:val="num" w:pos="5400"/>
+        </w:tabs>
+        <w:ind w:left="5400" w:hanging="360"/>
+      </w:pPr>
+      <w:rPr>
+        <w:rFonts w:ascii="OpenSymbol" w:hAnsi="OpenSymbol" w:cs="OpenSymbol" w:hint="default"/>
+        <w:rFonts w:cs="OpenSymbol"/>
+      </w:rPr>
+    </w:lvl>
+    <w:lvl w:ilvl="6">
+      <w:start w:val="1"/>
+      <w:numFmt w:val="bullet"/>
+      <w:lvlText w:val=""/>
+      <w:lvlJc w:val="left"/>
+      <w:pPr>
+        <w:tabs>
+          <w:tab w:val="num" w:pos="5760"/>
+        </w:tabs>
+        <w:ind w:left="5760" w:hanging="360"/>
+      </w:pPr>
+      <w:rPr>
+        <w:rFonts w:ascii="Symbol" w:hAnsi="Symbol" w:cs="Symbol" w:hint="default"/>
+        <w:rFonts w:cs="OpenSymbol"/>
+      </w:rPr>
+    </w:lvl>
+    <w:lvl w:ilvl="7">
+      <w:start w:val="1"/>
+      <w:numFmt w:val="bullet"/>
+      <w:lvlText w:val="◦"/>
+      <w:lvlJc w:val="left"/>
+      <w:pPr>
+        <w:tabs>
+          <w:tab w:val="num" w:pos="6120"/>
+        </w:tabs>
+        <w:ind w:left="6120" w:hanging="360"/>
+      </w:pPr>
+      <w:rPr>
+        <w:rFonts w:ascii="OpenSymbol" w:hAnsi="OpenSymbol" w:cs="OpenSymbol" w:hint="default"/>
+        <w:rFonts w:cs="OpenSymbol"/>
+      </w:rPr>
+    </w:lvl>
+    <w:lvl w:ilvl="8">
+      <w:start w:val="1"/>
+      <w:numFmt w:val="bullet"/>
+      <w:lvlText w:val="▪"/>
+      <w:lvlJc w:val="left"/>
+      <w:pPr>
+        <w:tabs>
+          <w:tab w:val="num" w:pos="6480"/>
+        </w:tabs>
+        <w:ind w:left="6480" w:hanging="360"/>
+      </w:pPr>
+      <w:rPr>
+        <w:rFonts w:ascii="OpenSymbol" w:hAnsi="OpenSymbol" w:cs="OpenSymbol" w:hint="default"/>
+        <w:rFonts w:cs="OpenSymbol"/>
+      </w:rPr>
+    </w:lvl>
+  </w:abstractNum>
+  <w:abstractNum w:abstractNumId="6">
+    <w:lvl w:ilvl="0">
+      <w:start w:val="1"/>
+      <w:numFmt w:val="bullet"/>
+      <w:lvlText w:val=""/>
+      <w:lvlJc w:val="left"/>
+      <w:pPr>
+        <w:tabs>
+          <w:tab w:val="num" w:pos="3600"/>
+        </w:tabs>
+        <w:ind w:left="3600" w:hanging="360"/>
+      </w:pPr>
+      <w:rPr>
+        <w:rFonts w:ascii="Symbol" w:hAnsi="Symbol" w:cs="Symbol" w:hint="default"/>
+        <w:rFonts w:cs="OpenSymbol"/>
+      </w:rPr>
+    </w:lvl>
+    <w:lvl w:ilvl="1">
+      <w:start w:val="1"/>
+      <w:numFmt w:val="bullet"/>
+      <w:lvlText w:val="◦"/>
+      <w:lvlJc w:val="left"/>
+      <w:pPr>
+        <w:tabs>
+          <w:tab w:val="num" w:pos="3960"/>
+        </w:tabs>
+        <w:ind w:left="3960" w:hanging="360"/>
+      </w:pPr>
+      <w:rPr>
+        <w:rFonts w:ascii="OpenSymbol" w:hAnsi="OpenSymbol" w:cs="OpenSymbol" w:hint="default"/>
+        <w:rFonts w:cs="OpenSymbol"/>
+      </w:rPr>
+    </w:lvl>
+    <w:lvl w:ilvl="2">
+      <w:start w:val="1"/>
+      <w:numFmt w:val="bullet"/>
+      <w:lvlText w:val="▪"/>
+      <w:lvlJc w:val="left"/>
+      <w:pPr>
+        <w:tabs>
+          <w:tab w:val="num" w:pos="4320"/>
+        </w:tabs>
+        <w:ind w:left="4320" w:hanging="360"/>
+      </w:pPr>
+      <w:rPr>
+        <w:rFonts w:ascii="OpenSymbol" w:hAnsi="OpenSymbol" w:cs="OpenSymbol" w:hint="default"/>
+        <w:rFonts w:cs="OpenSymbol"/>
+      </w:rPr>
+    </w:lvl>
+    <w:lvl w:ilvl="3">
+      <w:start w:val="1"/>
+      <w:numFmt w:val="bullet"/>
+      <w:lvlText w:val=""/>
+      <w:lvlJc w:val="left"/>
+      <w:pPr>
+        <w:tabs>
+          <w:tab w:val="num" w:pos="4680"/>
+        </w:tabs>
+        <w:ind w:left="4680" w:hanging="360"/>
+      </w:pPr>
+      <w:rPr>
+        <w:rFonts w:ascii="Symbol" w:hAnsi="Symbol" w:cs="Symbol" w:hint="default"/>
+        <w:rFonts w:cs="OpenSymbol"/>
+      </w:rPr>
+    </w:lvl>
+    <w:lvl w:ilvl="4">
+      <w:start w:val="1"/>
+      <w:numFmt w:val="bullet"/>
+      <w:lvlText w:val="◦"/>
+      <w:lvlJc w:val="left"/>
+      <w:pPr>
+        <w:tabs>
+          <w:tab w:val="num" w:pos="5040"/>
+        </w:tabs>
+        <w:ind w:left="5040" w:hanging="360"/>
+      </w:pPr>
+      <w:rPr>
+        <w:rFonts w:ascii="OpenSymbol" w:hAnsi="OpenSymbol" w:cs="OpenSymbol" w:hint="default"/>
+        <w:rFonts w:cs="OpenSymbol"/>
+      </w:rPr>
+    </w:lvl>
+    <w:lvl w:ilvl="5">
+      <w:start w:val="1"/>
+      <w:numFmt w:val="bullet"/>
+      <w:lvlText w:val="▪"/>
+      <w:lvlJc w:val="left"/>
+      <w:pPr>
+        <w:tabs>
+          <w:tab w:val="num" w:pos="5400"/>
+        </w:tabs>
+        <w:ind w:left="5400" w:hanging="360"/>
+      </w:pPr>
+      <w:rPr>
+        <w:rFonts w:ascii="OpenSymbol" w:hAnsi="OpenSymbol" w:cs="OpenSymbol" w:hint="default"/>
+        <w:rFonts w:cs="OpenSymbol"/>
+      </w:rPr>
+    </w:lvl>
+    <w:lvl w:ilvl="6">
+      <w:start w:val="1"/>
+      <w:numFmt w:val="bullet"/>
+      <w:lvlText w:val=""/>
+      <w:lvlJc w:val="left"/>
+      <w:pPr>
+        <w:tabs>
+          <w:tab w:val="num" w:pos="5760"/>
+        </w:tabs>
+        <w:ind w:left="5760" w:hanging="360"/>
+      </w:pPr>
+      <w:rPr>
+        <w:rFonts w:ascii="Symbol" w:hAnsi="Symbol" w:cs="Symbol" w:hint="default"/>
+        <w:rFonts w:cs="OpenSymbol"/>
+      </w:rPr>
+    </w:lvl>
+    <w:lvl w:ilvl="7">
+      <w:start w:val="1"/>
+      <w:numFmt w:val="bullet"/>
+      <w:lvlText w:val="◦"/>
+      <w:lvlJc w:val="left"/>
+      <w:pPr>
+        <w:tabs>
+          <w:tab w:val="num" w:pos="6120"/>
+        </w:tabs>
+        <w:ind w:left="6120" w:hanging="360"/>
+      </w:pPr>
+      <w:rPr>
+        <w:rFonts w:ascii="OpenSymbol" w:hAnsi="OpenSymbol" w:cs="OpenSymbol" w:hint="default"/>
+        <w:rFonts w:cs="OpenSymbol"/>
+      </w:rPr>
+    </w:lvl>
+    <w:lvl w:ilvl="8">
+      <w:start w:val="1"/>
+      <w:numFmt w:val="bullet"/>
+      <w:lvlText w:val="▪"/>
+      <w:lvlJc w:val="left"/>
+      <w:pPr>
+        <w:tabs>
+          <w:tab w:val="num" w:pos="6480"/>
+        </w:tabs>
+        <w:ind w:left="6480" w:hanging="360"/>
+      </w:pPr>
+      <w:rPr>
+        <w:rFonts w:ascii="OpenSymbol" w:hAnsi="OpenSymbol" w:cs="OpenSymbol" w:hint="default"/>
+        <w:rFonts w:cs="OpenSymbol"/>
+      </w:rPr>
+    </w:lvl>
+  </w:abstractNum>
+  <w:abstractNum w:abstractNumId="7">
+    <w:lvl w:ilvl="0">
+      <w:start w:val="1"/>
+      <w:numFmt w:val="bullet"/>
+      <w:lvlText w:val=""/>
+      <w:lvlJc w:val="left"/>
+      <w:pPr>
+        <w:tabs>
+          <w:tab w:val="num" w:pos="3600"/>
+        </w:tabs>
+        <w:ind w:left="3600" w:hanging="360"/>
+      </w:pPr>
+      <w:rPr>
+        <w:rFonts w:ascii="Symbol" w:hAnsi="Symbol" w:cs="Symbol" w:hint="default"/>
+        <w:rFonts w:cs="OpenSymbol"/>
+      </w:rPr>
+    </w:lvl>
+    <w:lvl w:ilvl="1">
+      <w:start w:val="1"/>
+      <w:numFmt w:val="bullet"/>
+      <w:lvlText w:val="◦"/>
+      <w:lvlJc w:val="left"/>
+      <w:pPr>
+        <w:tabs>
+          <w:tab w:val="num" w:pos="3960"/>
+        </w:tabs>
+        <w:ind w:left="3960" w:hanging="360"/>
+      </w:pPr>
+      <w:rPr>
+        <w:rFonts w:ascii="OpenSymbol" w:hAnsi="OpenSymbol" w:cs="OpenSymbol" w:hint="default"/>
+        <w:rFonts w:cs="OpenSymbol"/>
+      </w:rPr>
+    </w:lvl>
+    <w:lvl w:ilvl="2">
+      <w:start w:val="1"/>
+      <w:numFmt w:val="bullet"/>
+      <w:lvlText w:val="▪"/>
+      <w:lvlJc w:val="left"/>
+      <w:pPr>
+        <w:tabs>
+          <w:tab w:val="num" w:pos="4320"/>
+        </w:tabs>
+        <w:ind w:left="4320" w:hanging="360"/>
+      </w:pPr>
+      <w:rPr>
+        <w:rFonts w:ascii="OpenSymbol" w:hAnsi="OpenSymbol" w:cs="OpenSymbol" w:hint="default"/>
+        <w:rFonts w:cs="OpenSymbol"/>
+      </w:rPr>
+    </w:lvl>
+    <w:lvl w:ilvl="3">
+      <w:start w:val="1"/>
+      <w:numFmt w:val="bullet"/>
+      <w:lvlText w:val=""/>
+      <w:lvlJc w:val="left"/>
+      <w:pPr>
+        <w:tabs>
+          <w:tab w:val="num" w:pos="4680"/>
+        </w:tabs>
+        <w:ind w:left="4680" w:hanging="360"/>
+      </w:pPr>
+      <w:rPr>
+        <w:rFonts w:ascii="Symbol" w:hAnsi="Symbol" w:cs="Symbol" w:hint="default"/>
+        <w:rFonts w:cs="OpenSymbol"/>
+      </w:rPr>
+    </w:lvl>
+    <w:lvl w:ilvl="4">
+      <w:start w:val="1"/>
+      <w:numFmt w:val="bullet"/>
+      <w:lvlText w:val="◦"/>
+      <w:lvlJc w:val="left"/>
+      <w:pPr>
+        <w:tabs>
+          <w:tab w:val="num" w:pos="5040"/>
+        </w:tabs>
+        <w:ind w:left="5040" w:hanging="360"/>
+      </w:pPr>
+      <w:rPr>
+        <w:rFonts w:ascii="OpenSymbol" w:hAnsi="OpenSymbol" w:cs="OpenSymbol" w:hint="default"/>
+        <w:rFonts w:cs="OpenSymbol"/>
+      </w:rPr>
+    </w:lvl>
+    <w:lvl w:ilvl="5">
+      <w:start w:val="1"/>
+      <w:numFmt w:val="bullet"/>
+      <w:lvlText w:val="▪"/>
+      <w:lvlJc w:val="left"/>
+      <w:pPr>
+        <w:tabs>
+          <w:tab w:val="num" w:pos="5400"/>
+        </w:tabs>
+        <w:ind w:left="5400" w:hanging="360"/>
+      </w:pPr>
+      <w:rPr>
+        <w:rFonts w:ascii="OpenSymbol" w:hAnsi="OpenSymbol" w:cs="OpenSymbol" w:hint="default"/>
+        <w:rFonts w:cs="OpenSymbol"/>
+      </w:rPr>
+    </w:lvl>
+    <w:lvl w:ilvl="6">
+      <w:start w:val="1"/>
+      <w:numFmt w:val="bullet"/>
+      <w:lvlText w:val=""/>
+      <w:lvlJc w:val="left"/>
+      <w:pPr>
+        <w:tabs>
+          <w:tab w:val="num" w:pos="5760"/>
+        </w:tabs>
+        <w:ind w:left="5760" w:hanging="360"/>
+      </w:pPr>
+      <w:rPr>
+        <w:rFonts w:ascii="Symbol" w:hAnsi="Symbol" w:cs="Symbol" w:hint="default"/>
+        <w:rFonts w:cs="OpenSymbol"/>
+      </w:rPr>
+    </w:lvl>
+    <w:lvl w:ilvl="7">
+      <w:start w:val="1"/>
+      <w:numFmt w:val="bullet"/>
+      <w:lvlText w:val="◦"/>
+      <w:lvlJc w:val="left"/>
+      <w:pPr>
+        <w:tabs>
+          <w:tab w:val="num" w:pos="6120"/>
+        </w:tabs>
+        <w:ind w:left="6120" w:hanging="360"/>
+      </w:pPr>
+      <w:rPr>
+        <w:rFonts w:ascii="OpenSymbol" w:hAnsi="OpenSymbol" w:cs="OpenSymbol" w:hint="default"/>
+        <w:rFonts w:cs="OpenSymbol"/>
+      </w:rPr>
+    </w:lvl>
+    <w:lvl w:ilvl="8">
+      <w:start w:val="1"/>
+      <w:numFmt w:val="bullet"/>
+      <w:lvlText w:val="▪"/>
+      <w:lvlJc w:val="left"/>
+      <w:pPr>
+        <w:tabs>
+          <w:tab w:val="num" w:pos="6480"/>
+        </w:tabs>
+        <w:ind w:left="6480" w:hanging="360"/>
+      </w:pPr>
+      <w:rPr>
+        <w:rFonts w:ascii="OpenSymbol" w:hAnsi="OpenSymbol" w:cs="OpenSymbol" w:hint="default"/>
+        <w:rFonts w:cs="OpenSymbol"/>
+      </w:rPr>
+    </w:lvl>
+  </w:abstractNum>
+  <w:abstractNum w:abstractNumId="8">
+    <w:lvl w:ilvl="0">
+      <w:start w:val="1"/>
+      <w:numFmt w:val="bullet"/>
+      <w:lvlText w:val=""/>
+      <w:lvlJc w:val="left"/>
+      <w:pPr>
+        <w:tabs>
+          <w:tab w:val="num" w:pos="3600"/>
+        </w:tabs>
+        <w:ind w:left="3600" w:hanging="360"/>
+      </w:pPr>
+      <w:rPr>
+        <w:rFonts w:ascii="Symbol" w:hAnsi="Symbol" w:cs="Symbol" w:hint="default"/>
+        <w:rFonts w:cs="OpenSymbol"/>
+      </w:rPr>
+    </w:lvl>
+    <w:lvl w:ilvl="1">
+      <w:start w:val="1"/>
+      <w:numFmt w:val="bullet"/>
+      <w:lvlText w:val="◦"/>
+      <w:lvlJc w:val="left"/>
+      <w:pPr>
+        <w:tabs>
+          <w:tab w:val="num" w:pos="3960"/>
+        </w:tabs>
+        <w:ind w:left="3960" w:hanging="360"/>
+      </w:pPr>
+      <w:rPr>
+        <w:rFonts w:ascii="OpenSymbol" w:hAnsi="OpenSymbol" w:cs="OpenSymbol" w:hint="default"/>
+        <w:rFonts w:cs="OpenSymbol"/>
+      </w:rPr>
+    </w:lvl>
+    <w:lvl w:ilvl="2">
+      <w:start w:val="1"/>
+      <w:numFmt w:val="bullet"/>
+      <w:lvlText w:val="▪"/>
+      <w:lvlJc w:val="left"/>
+      <w:pPr>
+        <w:tabs>
+          <w:tab w:val="num" w:pos="4320"/>
+        </w:tabs>
+        <w:ind w:left="4320" w:hanging="360"/>
+      </w:pPr>
+      <w:rPr>
+        <w:rFonts w:ascii="OpenSymbol" w:hAnsi="OpenSymbol" w:cs="OpenSymbol" w:hint="default"/>
+        <w:rFonts w:cs="OpenSymbol"/>
+      </w:rPr>
+    </w:lvl>
+    <w:lvl w:ilvl="3">
+      <w:start w:val="1"/>
+      <w:numFmt w:val="bullet"/>
+      <w:lvlText w:val=""/>
+      <w:lvlJc w:val="left"/>
+      <w:pPr>
+        <w:tabs>
+          <w:tab w:val="num" w:pos="4680"/>
+        </w:tabs>
+        <w:ind w:left="4680" w:hanging="360"/>
+      </w:pPr>
+      <w:rPr>
+        <w:rFonts w:ascii="Symbol" w:hAnsi="Symbol" w:cs="Symbol" w:hint="default"/>
+        <w:rFonts w:cs="OpenSymbol"/>
+      </w:rPr>
+    </w:lvl>
+    <w:lvl w:ilvl="4">
+      <w:start w:val="1"/>
+      <w:numFmt w:val="bullet"/>
+      <w:lvlText w:val="◦"/>
+      <w:lvlJc w:val="left"/>
+      <w:pPr>
+        <w:tabs>
+          <w:tab w:val="num" w:pos="5040"/>
+        </w:tabs>
+        <w:ind w:left="5040" w:hanging="360"/>
+      </w:pPr>
+      <w:rPr>
+        <w:rFonts w:ascii="OpenSymbol" w:hAnsi="OpenSymbol" w:cs="OpenSymbol" w:hint="default"/>
+        <w:rFonts w:cs="OpenSymbol"/>
+      </w:rPr>
+    </w:lvl>
+    <w:lvl w:ilvl="5">
+      <w:start w:val="1"/>
+      <w:numFmt w:val="bullet"/>
+      <w:lvlText w:val="▪"/>
+      <w:lvlJc w:val="left"/>
+      <w:pPr>
+        <w:tabs>
+          <w:tab w:val="num" w:pos="5400"/>
+        </w:tabs>
+        <w:ind w:left="5400" w:hanging="360"/>
+      </w:pPr>
+      <w:rPr>
+        <w:rFonts w:ascii="OpenSymbol" w:hAnsi="OpenSymbol" w:cs="OpenSymbol" w:hint="default"/>
+        <w:rFonts w:cs="OpenSymbol"/>
+      </w:rPr>
+    </w:lvl>
+    <w:lvl w:ilvl="6">
+      <w:start w:val="1"/>
+      <w:numFmt w:val="bullet"/>
+      <w:lvlText w:val=""/>
+      <w:lvlJc w:val="left"/>
+      <w:pPr>
+        <w:tabs>
+          <w:tab w:val="num" w:pos="5760"/>
+        </w:tabs>
+        <w:ind w:left="5760" w:hanging="360"/>
+      </w:pPr>
+      <w:rPr>
+        <w:rFonts w:ascii="Symbol" w:hAnsi="Symbol" w:cs="Symbol" w:hint="default"/>
+        <w:rFonts w:cs="OpenSymbol"/>
+      </w:rPr>
+    </w:lvl>
+    <w:lvl w:ilvl="7">
+      <w:start w:val="1"/>
+      <w:numFmt w:val="bullet"/>
+      <w:lvlText w:val="◦"/>
+      <w:lvlJc w:val="left"/>
+      <w:pPr>
+        <w:tabs>
+          <w:tab w:val="num" w:pos="6120"/>
+        </w:tabs>
+        <w:ind w:left="6120" w:hanging="360"/>
+      </w:pPr>
+      <w:rPr>
+        <w:rFonts w:ascii="OpenSymbol" w:hAnsi="OpenSymbol" w:cs="OpenSymbol" w:hint="default"/>
+        <w:rFonts w:cs="OpenSymbol"/>
+      </w:rPr>
+    </w:lvl>
+    <w:lvl w:ilvl="8">
+      <w:start w:val="1"/>
+      <w:numFmt w:val="bullet"/>
+      <w:lvlText w:val="▪"/>
+      <w:lvlJc w:val="left"/>
+      <w:pPr>
+        <w:tabs>
+          <w:tab w:val="num" w:pos="6480"/>
+        </w:tabs>
+        <w:ind w:left="6480" w:hanging="360"/>
+      </w:pPr>
+      <w:rPr>
+        <w:rFonts w:ascii="OpenSymbol" w:hAnsi="OpenSymbol" w:cs="OpenSymbol" w:hint="default"/>
+        <w:rFonts w:cs="OpenSymbol"/>
+      </w:rPr>
+    </w:lvl>
+  </w:abstractNum>
+  <w:abstractNum w:abstractNumId="9">
+    <w:lvl w:ilvl="0">
+      <w:start w:val="1"/>
       <w:numFmt w:val="none"/>
       <w:suff w:val="nothing"/>
       <w:lvlText w:val=""/>
@@ -10480,6 +11665,18 @@
   </w:num>
   <w:num w:numId="5">
     <w:abstractNumId w:val="5"/>
+  </w:num>
+  <w:num w:numId="6">
+    <w:abstractNumId w:val="6"/>
+  </w:num>
+  <w:num w:numId="7">
+    <w:abstractNumId w:val="7"/>
+  </w:num>
+  <w:num w:numId="8">
+    <w:abstractNumId w:val="8"/>
+  </w:num>
+  <w:num w:numId="9">
+    <w:abstractNumId w:val="9"/>
   </w:num>
 </w:numbering>
 </file>
@@ -11298,6 +12495,13 @@
     <w:qFormat/>
     <w:rPr/>
   </w:style>
+  <w:style w:type="character" w:styleId="Bullets">
+    <w:name w:val="Bullets"/>
+    <w:qFormat/>
+    <w:rPr>
+      <w:rFonts w:ascii="OpenSymbol" w:hAnsi="OpenSymbol" w:eastAsia="OpenSymbol" w:cs="OpenSymbol"/>
+    </w:rPr>
+  </w:style>
   <w:style w:type="paragraph" w:styleId="Heading">
     <w:name w:val="Heading"/>
     <w:basedOn w:val="Normal"/>

--- a/docs/deliverable3/Getana_Deliverable_3_ConfigurationManagementPlan.docx
+++ b/docs/deliverable3/Getana_Deliverable_3_ConfigurationManagementPlan.docx
@@ -9190,6 +9190,61 @@
       <w:pPr>
         <w:pStyle w:val="Normal"/>
         <w:ind w:left="1440" w:hanging="0"/>
+        <w:rPr/>
+      </w:pPr>
+      <w:r>
+        <w:rPr>
+          <w:rFonts w:eastAsia="Times New Roman" w:cs="Times New Roman" w:ascii="Times New Roman" w:hAnsi="Times New Roman"/>
+          <w:color w:val="000000" w:themeColor="text1"/>
+        </w:rPr>
+        <w:t>T</w:t>
+      </w:r>
+      <w:r>
+        <w:rPr>
+          <w:rFonts w:eastAsia="Times New Roman" w:cs="Times New Roman" w:ascii="Times New Roman" w:hAnsi="Times New Roman"/>
+          <w:color w:val="000000" w:themeColor="text1"/>
+        </w:rPr>
+        <w:t xml:space="preserve">he </w:t>
+      </w:r>
+      <w:r>
+        <w:rPr>
+          <w:rFonts w:eastAsia="Times New Roman" w:cs="Times New Roman" w:ascii="Times New Roman" w:hAnsi="Times New Roman"/>
+          <w:i/>
+          <w:color w:val="000000" w:themeColor="text1"/>
+        </w:rPr>
+        <w:t>RaiderNAV</w:t>
+      </w:r>
+      <w:r>
+        <w:rPr>
+          <w:rFonts w:eastAsia="Times New Roman" w:cs="Times New Roman" w:ascii="Times New Roman" w:hAnsi="Times New Roman"/>
+          <w:color w:val="000000" w:themeColor="text1"/>
+        </w:rPr>
+        <w:t xml:space="preserve"> software interfaces </w:t>
+      </w:r>
+      <w:r>
+        <w:rPr>
+          <w:rFonts w:eastAsia="Times New Roman" w:cs="Times New Roman" w:ascii="Times New Roman" w:hAnsi="Times New Roman"/>
+          <w:color w:val="000000" w:themeColor="text1"/>
+        </w:rPr>
+        <w:t>with Android OS 4.0.3 and with the Google Maps API 9.2.0 in accordance with the APIs published by Google.</w:t>
+      </w:r>
+    </w:p>
+    <w:p>
+      <w:pPr>
+        <w:pStyle w:val="Head2"/>
+        <w:rPr/>
+      </w:pPr>
+      <w:bookmarkStart w:id="33" w:name="_Toc508398871"/>
+      <w:r>
+        <w:rPr/>
+        <w:t>3.6 Subcontractor/vendor control</w:t>
+      </w:r>
+      <w:bookmarkEnd w:id="33"/>
+    </w:p>
+    <w:p>
+      <w:pPr>
+        <w:pStyle w:val="Normal"/>
+        <w:ind w:left="1440" w:hanging="0"/>
         <w:rPr>
           <w:rFonts w:ascii="Times New Roman" w:hAnsi="Times New Roman" w:eastAsia="Times New Roman" w:cs="Times New Roman"/>
           <w:color w:val="000000" w:themeColor="text1"/>
@@ -9200,7 +9255,7 @@
           <w:rFonts w:eastAsia="Times New Roman" w:cs="Times New Roman" w:ascii="Times New Roman" w:hAnsi="Times New Roman"/>
           <w:color w:val="000000" w:themeColor="text1"/>
         </w:rPr>
-        <w:t xml:space="preserve">This document shall later identify the external items (outside the scope of this plan) to which the </w:t>
+        <w:t xml:space="preserve">The </w:t>
       </w:r>
       <w:r>
         <w:rPr>
@@ -9215,7 +9270,7 @@
           <w:rFonts w:eastAsia="Times New Roman" w:cs="Times New Roman" w:ascii="Times New Roman" w:hAnsi="Times New Roman"/>
           <w:color w:val="000000" w:themeColor="text1"/>
         </w:rPr>
-        <w:t xml:space="preserve"> software interfaces, including hardware, system software, support software, and other projects. For each interface, the Plan shall define the nature of the interface, how the interface code, documentation, and data are to be controlled, and how the interface control documents are approved and released into a specified baseline.</w:t>
+        <w:t xml:space="preserve"> project does not incorporate subcontracted software and hence requires no procedure to monitor subcontractors.</w:t>
       </w:r>
     </w:p>
     <w:p>
@@ -9223,17 +9278,51 @@
         <w:pStyle w:val="Head2"/>
         <w:rPr/>
       </w:pPr>
-      <w:bookmarkStart w:id="33" w:name="_Toc508398871"/>
-      <w:r>
-        <w:rPr/>
-        <w:t>3.6 Subcontractor/vendor control</w:t>
-      </w:r>
-      <w:bookmarkEnd w:id="33"/>
+      <w:bookmarkStart w:id="34" w:name="_Toc508398872"/>
+      <w:r>
+        <w:rPr/>
+        <w:t>3.7. Release management and delivery</w:t>
+      </w:r>
+      <w:bookmarkEnd w:id="34"/>
     </w:p>
     <w:p>
       <w:pPr>
         <w:pStyle w:val="Normal"/>
         <w:ind w:left="1440" w:hanging="0"/>
+        <w:rPr/>
+      </w:pPr>
+      <w:r>
+        <w:rPr>
+          <w:rFonts w:eastAsia="Times New Roman" w:cs="Times New Roman" w:ascii="Times New Roman" w:hAnsi="Times New Roman"/>
+          <w:color w:val="000000" w:themeColor="text1"/>
+        </w:rPr>
+        <w:t xml:space="preserve">Release management will be performed by the Scrum Master while finalizing each deliverable. Delivery of software is fixed by product deliverable requirements and includes submitting a compressed package </w:t>
+      </w:r>
+      <w:r>
+        <w:rPr>
+          <w:rFonts w:eastAsia="Times New Roman" w:cs="Times New Roman" w:ascii="Times New Roman" w:hAnsi="Times New Roman"/>
+          <w:color w:val="000000" w:themeColor="text1"/>
+        </w:rPr>
+        <w:t xml:space="preserve">(ZIP archive) </w:t>
+      </w:r>
+      <w:r>
+        <w:rPr>
+          <w:rFonts w:eastAsia="Times New Roman" w:cs="Times New Roman" w:ascii="Times New Roman" w:hAnsi="Times New Roman"/>
+          <w:color w:val="000000" w:themeColor="text1"/>
+        </w:rPr>
+        <w:t xml:space="preserve">of all relevant project work to Blackboard. </w:t>
+      </w:r>
+      <w:r>
+        <w:rPr>
+          <w:rFonts w:eastAsia="Times New Roman" w:cs="Times New Roman" w:ascii="Times New Roman" w:hAnsi="Times New Roman"/>
+          <w:color w:val="000000" w:themeColor="text1"/>
+        </w:rPr>
+        <w:t>A note should be provided in the comments field on Blackboard to indicate where the documents for the deliverable may be found (e.g., “The documents for this deliverable may be found in the docs/deliverable3 folder.”).</w:t>
+      </w:r>
+    </w:p>
+    <w:p>
+      <w:pPr>
+        <w:pStyle w:val="Normal"/>
         <w:rPr>
           <w:rFonts w:ascii="Times New Roman" w:hAnsi="Times New Roman" w:eastAsia="Times New Roman" w:cs="Times New Roman"/>
           <w:color w:val="000000" w:themeColor="text1"/>
@@ -9244,154 +9333,94 @@
           <w:rFonts w:eastAsia="Times New Roman" w:cs="Times New Roman" w:ascii="Times New Roman" w:hAnsi="Times New Roman"/>
           <w:color w:val="000000" w:themeColor="text1"/>
         </w:rPr>
-        <w:t xml:space="preserve">The </w:t>
-      </w:r>
-      <w:r>
-        <w:rPr>
-          <w:rFonts w:eastAsia="Times New Roman" w:cs="Times New Roman" w:ascii="Times New Roman" w:hAnsi="Times New Roman"/>
-          <w:i/>
-          <w:color w:val="000000" w:themeColor="text1"/>
-        </w:rPr>
-        <w:t>RaiderNAV</w:t>
-      </w:r>
-      <w:r>
-        <w:rPr>
-          <w:rFonts w:eastAsia="Times New Roman" w:cs="Times New Roman" w:ascii="Times New Roman" w:hAnsi="Times New Roman"/>
-          <w:color w:val="000000" w:themeColor="text1"/>
-        </w:rPr>
-        <w:t xml:space="preserve"> project does not incorporate subcontracted software and hence requires no procedure to monitor subcontractors.</w:t>
-      </w:r>
-    </w:p>
-    <w:p>
-      <w:pPr>
-        <w:pStyle w:val="Head2"/>
-        <w:rPr/>
-      </w:pPr>
-      <w:bookmarkStart w:id="34" w:name="_Toc508398872"/>
-      <w:r>
-        <w:rPr/>
-        <w:t>3.7. Release management and delivery</w:t>
-      </w:r>
-      <w:bookmarkEnd w:id="34"/>
-    </w:p>
-    <w:p>
-      <w:pPr>
-        <w:pStyle w:val="Normal"/>
-        <w:ind w:left="1440" w:hanging="0"/>
+      </w:r>
+    </w:p>
+    <w:p>
+      <w:pPr>
+        <w:pStyle w:val="Head1"/>
+        <w:rPr/>
+      </w:pPr>
+      <w:r>
+        <w:rPr/>
+      </w:r>
+      <w:r>
+        <w:br w:type="page"/>
+      </w:r>
+    </w:p>
+    <w:p>
+      <w:pPr>
+        <w:pStyle w:val="Head1"/>
+        <w:rPr/>
+      </w:pPr>
+      <w:bookmarkStart w:id="35" w:name="_Toc508398873"/>
+      <w:r>
+        <w:rPr/>
+        <w:t>4. SCM Schedules</w:t>
+      </w:r>
+      <w:bookmarkEnd w:id="35"/>
+      <w:r>
+        <w:rPr/>
+        <w:t xml:space="preserve"> </w:t>
+      </w:r>
+    </w:p>
+    <w:p>
+      <w:pPr>
+        <w:pStyle w:val="Normal"/>
+        <w:ind w:left="720" w:hanging="0"/>
+        <w:rPr/>
+      </w:pPr>
+      <w:r>
+        <w:rPr>
+          <w:rFonts w:eastAsia="Times New Roman" w:cs="Times New Roman" w:ascii="Times New Roman" w:hAnsi="Times New Roman"/>
+          <w:color w:val="000000" w:themeColor="text1"/>
+        </w:rPr>
+        <w:t>This section establishes the sequence and coordination for the identified SCM activities in section 3 and for all events affecting the implementation of this document. It state</w:t>
+      </w:r>
+      <w:r>
+        <w:rPr>
+          <w:rFonts w:eastAsia="Times New Roman" w:cs="Times New Roman" w:ascii="Times New Roman" w:hAnsi="Times New Roman"/>
+          <w:color w:val="000000" w:themeColor="text1"/>
+        </w:rPr>
+        <w:t>s</w:t>
+      </w:r>
+      <w:r>
+        <w:rPr>
+          <w:rFonts w:eastAsia="Times New Roman" w:cs="Times New Roman" w:ascii="Times New Roman" w:hAnsi="Times New Roman"/>
+          <w:color w:val="000000" w:themeColor="text1"/>
+        </w:rPr>
+        <w:t xml:space="preserve"> the sequence and dependencies among all SCM activities and the relationship of key SCM activities to project milestones or events. </w:t>
+      </w:r>
+    </w:p>
+    <w:p>
+      <w:pPr>
+        <w:pStyle w:val="Normal"/>
+        <w:ind w:left="720" w:hanging="0"/>
+        <w:rPr>
+          <w:color w:themeColor="text1"/>
+        </w:rPr>
+      </w:pPr>
+      <w:r>
+        <w:rPr>
+          <w:rFonts w:eastAsia="Times New Roman" w:cs="Times New Roman" w:ascii="Times New Roman" w:hAnsi="Times New Roman"/>
+          <w:color w:val="000000" w:themeColor="text1"/>
+        </w:rPr>
+        <w:t xml:space="preserve">This section </w:t>
+      </w:r>
+      <w:r>
+        <w:rPr>
+          <w:rFonts w:eastAsia="Times New Roman" w:cs="Times New Roman" w:ascii="Times New Roman" w:hAnsi="Times New Roman"/>
+          <w:color w:val="000000" w:themeColor="text1"/>
+        </w:rPr>
+        <w:t>is in effect as of 1 April 2018.</w:t>
+      </w:r>
+    </w:p>
+    <w:p>
+      <w:pPr>
+        <w:pStyle w:val="Normal"/>
+        <w:ind w:left="720" w:hanging="0"/>
         <w:rPr>
           <w:rFonts w:ascii="Times New Roman" w:hAnsi="Times New Roman" w:eastAsia="Times New Roman" w:cs="Times New Roman"/>
           <w:color w:val="000000" w:themeColor="text1"/>
-        </w:rPr>
-      </w:pPr>
-      <w:r>
-        <w:rPr>
-          <w:rFonts w:eastAsia="Times New Roman" w:cs="Times New Roman" w:ascii="Times New Roman" w:hAnsi="Times New Roman"/>
-          <w:color w:val="000000" w:themeColor="text1"/>
-        </w:rPr>
-        <w:t>Release management will be performed by the Scrum Master while finalizing each deliverable. Delivery of software is fixed by product deliverable requirements and includes submitting a compressed package of all relevant project work to Blackboard.</w:t>
-      </w:r>
-    </w:p>
-    <w:p>
-      <w:pPr>
-        <w:pStyle w:val="Normal"/>
-        <w:rPr>
-          <w:rFonts w:ascii="Times New Roman" w:hAnsi="Times New Roman" w:eastAsia="Times New Roman" w:cs="Times New Roman"/>
-          <w:color w:val="000000" w:themeColor="text1"/>
-        </w:rPr>
-      </w:pPr>
-      <w:r>
-        <w:rPr>
-          <w:rFonts w:eastAsia="Times New Roman" w:cs="Times New Roman" w:ascii="Times New Roman" w:hAnsi="Times New Roman"/>
-          <w:color w:val="000000" w:themeColor="text1"/>
-        </w:rPr>
-      </w:r>
-    </w:p>
-    <w:p>
-      <w:pPr>
-        <w:pStyle w:val="Head1"/>
-        <w:rPr/>
-      </w:pPr>
-      <w:r>
-        <w:rPr/>
-      </w:r>
-      <w:r>
-        <w:br w:type="page"/>
-      </w:r>
-    </w:p>
-    <w:p>
-      <w:pPr>
-        <w:pStyle w:val="Head1"/>
-        <w:rPr/>
-      </w:pPr>
-      <w:bookmarkStart w:id="35" w:name="_Toc508398873"/>
-      <w:r>
-        <w:rPr/>
-        <w:t>4. SCM Schedules</w:t>
-      </w:r>
-      <w:bookmarkEnd w:id="35"/>
-      <w:r>
-        <w:rPr/>
-        <w:t xml:space="preserve"> </w:t>
-      </w:r>
-    </w:p>
-    <w:p>
-      <w:pPr>
-        <w:pStyle w:val="Normal"/>
-        <w:ind w:left="720" w:hanging="0"/>
-        <w:rPr/>
-      </w:pPr>
-      <w:r>
-        <w:rPr>
-          <w:rFonts w:eastAsia="Times New Roman" w:cs="Times New Roman" w:ascii="Times New Roman" w:hAnsi="Times New Roman"/>
-          <w:color w:val="000000" w:themeColor="text1"/>
-        </w:rPr>
-        <w:t>This section establishes the sequence and coordination for the identified SCM activities in section 3 and for all events affecting the implementation of this document. It state</w:t>
-      </w:r>
-      <w:r>
-        <w:rPr>
-          <w:rFonts w:eastAsia="Times New Roman" w:cs="Times New Roman" w:ascii="Times New Roman" w:hAnsi="Times New Roman"/>
-          <w:color w:val="000000" w:themeColor="text1"/>
-        </w:rPr>
-        <w:t>s</w:t>
-      </w:r>
-      <w:r>
-        <w:rPr>
-          <w:rFonts w:eastAsia="Times New Roman" w:cs="Times New Roman" w:ascii="Times New Roman" w:hAnsi="Times New Roman"/>
-          <w:color w:val="000000" w:themeColor="text1"/>
-        </w:rPr>
-        <w:t xml:space="preserve"> the sequence and dependencies among all SCM activities and the relationship of key SCM activities to project milestones or events. </w:t>
-      </w:r>
-    </w:p>
-    <w:p>
-      <w:pPr>
-        <w:pStyle w:val="Normal"/>
-        <w:ind w:left="720" w:hanging="0"/>
-        <w:rPr>
-          <w:color w:themeColor="text1"/>
-        </w:rPr>
-      </w:pPr>
-      <w:r>
-        <w:rPr>
-          <w:rFonts w:eastAsia="Times New Roman" w:cs="Times New Roman" w:ascii="Times New Roman" w:hAnsi="Times New Roman"/>
-          <w:color w:val="000000" w:themeColor="text1"/>
-        </w:rPr>
-        <w:t xml:space="preserve">This section </w:t>
-      </w:r>
-      <w:r>
-        <w:rPr>
-          <w:rFonts w:eastAsia="Times New Roman" w:cs="Times New Roman" w:ascii="Times New Roman" w:hAnsi="Times New Roman"/>
-          <w:color w:val="000000" w:themeColor="text1"/>
-        </w:rPr>
-        <w:t>is in effect as of 1 April 2018.</w:t>
-      </w:r>
-    </w:p>
-    <w:p>
-      <w:pPr>
-        <w:pStyle w:val="Normal"/>
-        <w:ind w:left="720" w:hanging="0"/>
-        <w:rPr>
-          <w:rFonts w:ascii="Times New Roman" w:hAnsi="Times New Roman" w:eastAsia="Times New Roman" w:cs="Times New Roman"/>
-          <w:color w:val="000000" w:themeColor="text1"/>
           <w:u w:val="single"/>
         </w:rPr>
       </w:pPr>
@@ -9401,7 +9430,15 @@
           <w:color w:val="000000" w:themeColor="text1"/>
           <w:u w:val="single"/>
         </w:rPr>
-        <w:t>Milestone End Dates:</w:t>
+        <w:t xml:space="preserve">4.1 </w:t>
+      </w:r>
+      <w:r>
+        <w:rPr>
+          <w:rFonts w:eastAsia="Times New Roman" w:cs="Times New Roman" w:ascii="Times New Roman" w:hAnsi="Times New Roman"/>
+          <w:color w:val="000000" w:themeColor="text1"/>
+          <w:u w:val="single"/>
+        </w:rPr>
+        <w:t>Milestone End Dates</w:t>
       </w:r>
     </w:p>
     <w:p>
@@ -9519,6 +9556,16 @@
           <w:u w:val="single"/>
         </w:rPr>
       </w:pPr>
+      <w:r>
+        <w:rPr>
+          <w:rFonts w:eastAsia="Times New Roman" w:cs="Times New Roman" w:ascii="Times New Roman" w:hAnsi="Times New Roman"/>
+          <w:b w:val="false"/>
+          <w:bCs w:val="false"/>
+          <w:color w:val="000000" w:themeColor="text1"/>
+          <w:u w:val="single"/>
+        </w:rPr>
+        <w:t xml:space="preserve">4.2 </w:t>
+      </w:r>
       <w:r>
         <w:rPr>
           <w:rFonts w:eastAsia="Times New Roman" w:cs="Times New Roman" w:ascii="Times New Roman" w:hAnsi="Times New Roman"/>
@@ -10038,6 +10085,27 @@
       <w:pPr>
         <w:pStyle w:val="Normal"/>
         <w:ind w:left="1440" w:hanging="0"/>
+        <w:rPr/>
+      </w:pPr>
+      <w:r>
+        <w:rPr>
+          <w:rFonts w:eastAsia="Times New Roman" w:cs="Times New Roman" w:ascii="Times New Roman" w:hAnsi="Times New Roman"/>
+          <w:color w:val="000000" w:themeColor="text1"/>
+        </w:rPr>
+        <w:t>Development Environment: Android Studio 3.</w:t>
+      </w:r>
+      <w:r>
+        <w:rPr>
+          <w:rFonts w:eastAsia="Times New Roman" w:cs="Times New Roman" w:ascii="Times New Roman" w:hAnsi="Times New Roman"/>
+          <w:color w:val="000000" w:themeColor="text1"/>
+        </w:rPr>
+        <w:t>1</w:t>
+      </w:r>
+    </w:p>
+    <w:p>
+      <w:pPr>
+        <w:pStyle w:val="Normal"/>
+        <w:ind w:left="1440" w:hanging="0"/>
         <w:rPr>
           <w:rFonts w:ascii="Times New Roman" w:hAnsi="Times New Roman" w:eastAsia="Times New Roman" w:cs="Times New Roman"/>
           <w:color w:val="000000" w:themeColor="text1"/>
@@ -10048,7 +10116,7 @@
           <w:rFonts w:eastAsia="Times New Roman" w:cs="Times New Roman" w:ascii="Times New Roman" w:hAnsi="Times New Roman"/>
           <w:color w:val="000000" w:themeColor="text1"/>
         </w:rPr>
-        <w:t>Development Environment: Android Studio 3.0</w:t>
+        <w:t>Version Control: Git</w:t>
       </w:r>
     </w:p>
     <w:p>
@@ -10065,7 +10133,7 @@
           <w:rFonts w:eastAsia="Times New Roman" w:cs="Times New Roman" w:ascii="Times New Roman" w:hAnsi="Times New Roman"/>
           <w:color w:val="000000" w:themeColor="text1"/>
         </w:rPr>
-        <w:t>Version Control: Git</w:t>
+        <w:t>Configuration Management Repository: GitHub</w:t>
       </w:r>
     </w:p>
     <w:p>
@@ -10082,41 +10150,42 @@
           <w:rFonts w:eastAsia="Times New Roman" w:cs="Times New Roman" w:ascii="Times New Roman" w:hAnsi="Times New Roman"/>
           <w:color w:val="000000" w:themeColor="text1"/>
         </w:rPr>
-        <w:t>Configuration Management Repository: GitHub</w:t>
+        <w:t>Issue Tracking Repository: ZenHub, Sprint Backlog</w:t>
       </w:r>
     </w:p>
     <w:p>
       <w:pPr>
         <w:pStyle w:val="Normal"/>
         <w:ind w:left="1440" w:hanging="0"/>
-        <w:rPr>
-          <w:rFonts w:ascii="Times New Roman" w:hAnsi="Times New Roman" w:eastAsia="Times New Roman" w:cs="Times New Roman"/>
-          <w:color w:val="000000" w:themeColor="text1"/>
-        </w:rPr>
-      </w:pPr>
-      <w:r>
-        <w:rPr>
-          <w:rFonts w:eastAsia="Times New Roman" w:cs="Times New Roman" w:ascii="Times New Roman" w:hAnsi="Times New Roman"/>
-          <w:color w:val="000000" w:themeColor="text1"/>
-        </w:rPr>
-        <w:t>Issue Tracking Repository: ZenHub, Sprint Backlog</w:t>
+        <w:rPr/>
+      </w:pPr>
+      <w:r>
+        <w:rPr>
+          <w:rFonts w:eastAsia="Times New Roman" w:cs="Times New Roman" w:ascii="Times New Roman" w:hAnsi="Times New Roman"/>
+          <w:color w:val="000000" w:themeColor="text1"/>
+        </w:rPr>
+        <w:t>Build Management: Gradle</w:t>
       </w:r>
     </w:p>
     <w:p>
       <w:pPr>
         <w:pStyle w:val="Normal"/>
         <w:ind w:left="1440" w:hanging="0"/>
-        <w:rPr>
-          <w:rFonts w:ascii="Times New Roman" w:hAnsi="Times New Roman" w:eastAsia="Times New Roman" w:cs="Times New Roman"/>
-          <w:color w:val="000000" w:themeColor="text1"/>
-        </w:rPr>
-      </w:pPr>
-      <w:r>
-        <w:rPr>
-          <w:rFonts w:eastAsia="Times New Roman" w:cs="Times New Roman" w:ascii="Times New Roman" w:hAnsi="Times New Roman"/>
-          <w:color w:val="000000" w:themeColor="text1"/>
-        </w:rPr>
-        <w:t>Build Management: Gradle</w:t>
+        <w:rPr/>
+      </w:pPr>
+      <w:r>
+        <w:rPr>
+          <w:rFonts w:eastAsia="Times New Roman" w:cs="Times New Roman" w:ascii="Times New Roman" w:hAnsi="Times New Roman"/>
+          <w:color w:val="000000" w:themeColor="text1"/>
+        </w:rPr>
+        <w:t xml:space="preserve">Documentation: LibreOffice, Google Docs, and Microsoft </w:t>
+      </w:r>
+      <w:r>
+        <w:rPr>
+          <w:rFonts w:eastAsia="Times New Roman" w:cs="Times New Roman" w:ascii="Times New Roman" w:hAnsi="Times New Roman"/>
+          <w:color w:val="000000" w:themeColor="text1"/>
+        </w:rPr>
+        <w:t>Office word processing and spreadsheet software</w:t>
       </w:r>
     </w:p>
     <w:p>
@@ -10134,6 +10203,222 @@
         <w:rPr/>
         <w:t xml:space="preserve"> </w:t>
       </w:r>
+    </w:p>
+    <w:p>
+      <w:pPr>
+        <w:pStyle w:val="Normal"/>
+        <w:ind w:left="2160" w:hanging="0"/>
+        <w:rPr>
+          <w:i w:val="false"/>
+          <w:i w:val="false"/>
+          <w:iCs w:val="false"/>
+          <w:color w:themeColor="text1"/>
+        </w:rPr>
+      </w:pPr>
+      <w:r>
+        <w:rPr>
+          <w:rFonts w:eastAsia="Times New Roman" w:cs="Times New Roman" w:ascii="Times New Roman" w:hAnsi="Times New Roman"/>
+          <w:i w:val="false"/>
+          <w:iCs w:val="false"/>
+          <w:color w:val="000000" w:themeColor="text1"/>
+        </w:rPr>
+        <w:t xml:space="preserve">This activity primarily depends on the merge conflict detection features of Git and GitHub. Development team members </w:t>
+      </w:r>
+      <w:r>
+        <w:rPr>
+          <w:rFonts w:eastAsia="Times New Roman" w:cs="Times New Roman" w:ascii="Times New Roman" w:hAnsi="Times New Roman"/>
+          <w:i w:val="false"/>
+          <w:iCs w:val="false"/>
+          <w:color w:val="000000" w:themeColor="text1"/>
+        </w:rPr>
+        <w:t xml:space="preserve">should </w:t>
+      </w:r>
+      <w:r>
+        <w:rPr>
+          <w:rFonts w:eastAsia="Times New Roman" w:cs="Times New Roman" w:ascii="Times New Roman" w:hAnsi="Times New Roman"/>
+          <w:i w:val="false"/>
+          <w:iCs w:val="false"/>
+          <w:color w:val="000000" w:themeColor="text1"/>
+        </w:rPr>
+        <w:t xml:space="preserve">identify conflicts and breakages based on the output of these tools, and may subsequently trigger the activation of this activity. All team members should be trained in the proper use of Git and GitHub, and on how to identify and respond to merge conflicts. </w:t>
+      </w:r>
+      <w:r>
+        <w:rPr>
+          <w:rFonts w:eastAsia="Times New Roman" w:cs="Times New Roman" w:ascii="Times New Roman" w:hAnsi="Times New Roman"/>
+          <w:i w:val="false"/>
+          <w:iCs w:val="false"/>
+          <w:color w:val="000000" w:themeColor="text1"/>
+        </w:rPr>
+        <w:t xml:space="preserve">All team members are expected to have an internet connection. </w:t>
+      </w:r>
+      <w:r>
+        <w:rPr>
+          <w:rFonts w:eastAsia="Times New Roman" w:cs="Times New Roman" w:ascii="Times New Roman" w:hAnsi="Times New Roman"/>
+          <w:i w:val="false"/>
+          <w:iCs w:val="false"/>
+          <w:color w:val="000000" w:themeColor="text1"/>
+        </w:rPr>
+        <w:t>Other tools may be used to facilitate communication during this activity, such as text messaging or email.</w:t>
+      </w:r>
+    </w:p>
+    <w:p>
+      <w:pPr>
+        <w:pStyle w:val="Head3"/>
+        <w:rPr/>
+      </w:pPr>
+      <w:bookmarkStart w:id="39" w:name="_Toc508398877"/>
+      <w:r>
+        <w:rPr/>
+        <w:t>5.1.2 Configuration control</w:t>
+      </w:r>
+      <w:bookmarkEnd w:id="39"/>
+      <w:r>
+        <w:rPr/>
+        <w:t xml:space="preserve"> </w:t>
+      </w:r>
+    </w:p>
+    <w:p>
+      <w:pPr>
+        <w:pStyle w:val="Normal"/>
+        <w:ind w:left="2160" w:hanging="0"/>
+        <w:rPr>
+          <w:color w:themeColor="text1"/>
+        </w:rPr>
+      </w:pPr>
+      <w:r>
+        <w:rPr>
+          <w:rFonts w:eastAsia="Times New Roman" w:cs="Times New Roman" w:ascii="Times New Roman" w:hAnsi="Times New Roman"/>
+          <w:color w:val="000000" w:themeColor="text1"/>
+        </w:rPr>
+        <w:t xml:space="preserve">Standard communication (text messaging, email) and development tools (text editor, IDE) are used to perform this activity. </w:t>
+      </w:r>
+      <w:r>
+        <w:rPr>
+          <w:rFonts w:eastAsia="Times New Roman" w:cs="Times New Roman" w:ascii="Times New Roman" w:hAnsi="Times New Roman"/>
+          <w:color w:val="000000" w:themeColor="text1"/>
+        </w:rPr>
+        <w:t>No special training is presumed necessary.</w:t>
+      </w:r>
+    </w:p>
+    <w:p>
+      <w:pPr>
+        <w:pStyle w:val="Head3"/>
+        <w:rPr/>
+      </w:pPr>
+      <w:bookmarkStart w:id="40" w:name="_Toc508398878"/>
+      <w:r>
+        <w:rPr/>
+        <w:t>5.1.3 Configuration status accounting</w:t>
+      </w:r>
+      <w:bookmarkEnd w:id="40"/>
+      <w:r>
+        <w:rPr/>
+        <w:t xml:space="preserve"> </w:t>
+      </w:r>
+    </w:p>
+    <w:p>
+      <w:pPr>
+        <w:pStyle w:val="Normal"/>
+        <w:ind w:left="2160" w:hanging="0"/>
+        <w:rPr>
+          <w:color w:themeColor="text1"/>
+        </w:rPr>
+      </w:pPr>
+      <w:r>
+        <w:rPr>
+          <w:rFonts w:eastAsia="Times New Roman" w:cs="Times New Roman" w:ascii="Times New Roman" w:hAnsi="Times New Roman"/>
+          <w:color w:val="000000" w:themeColor="text1"/>
+        </w:rPr>
+        <w:t xml:space="preserve">This activity requires the use of GitHub’s issue tracking features and an internet connection. Team members should be trained in the proper identification of the statuses of issues within GitHub. </w:t>
+      </w:r>
+      <w:r>
+        <w:rPr>
+          <w:rFonts w:eastAsia="Times New Roman" w:cs="Times New Roman" w:ascii="Times New Roman" w:hAnsi="Times New Roman"/>
+          <w:color w:val="000000" w:themeColor="text1"/>
+        </w:rPr>
+        <w:t xml:space="preserve">Team members should also have the ZenHub browser extension and be familiar with the use of Kanban boards. </w:t>
+      </w:r>
+    </w:p>
+    <w:p>
+      <w:pPr>
+        <w:pStyle w:val="Head3"/>
+        <w:rPr/>
+      </w:pPr>
+      <w:bookmarkStart w:id="41" w:name="_Toc508398879"/>
+      <w:r>
+        <w:rPr/>
+        <w:t>5.1.4 Configuration evaluation and reviews</w:t>
+      </w:r>
+      <w:bookmarkEnd w:id="41"/>
+    </w:p>
+    <w:p>
+      <w:pPr>
+        <w:pStyle w:val="Normal"/>
+        <w:ind w:left="2160" w:hanging="0"/>
+        <w:rPr/>
+      </w:pPr>
+      <w:r>
+        <w:rPr>
+          <w:rFonts w:eastAsia="Times New Roman" w:cs="Times New Roman" w:ascii="Times New Roman" w:hAnsi="Times New Roman"/>
+          <w:color w:val="000000" w:themeColor="text1"/>
+        </w:rPr>
+        <w:t xml:space="preserve">Team members must review initial requirements as specified in the project requirements documents which have been provided to all team members. These documents are in PDF format and require a PDF reader. </w:t>
+      </w:r>
+      <w:r>
+        <w:rPr>
+          <w:rFonts w:eastAsia="Times New Roman" w:cs="Times New Roman" w:ascii="Times New Roman" w:hAnsi="Times New Roman"/>
+          <w:color w:val="000000" w:themeColor="text1"/>
+        </w:rPr>
+        <w:t>Team members must also have word processing software capable of opening .docx files in order to perform review and correction on editable documents. Team members must have a Git client capable of pulling the latest revisions of documents from the GitHub repository. Team members should be trained in proper use of Git, including pulling, committing, and pushing to repositories.</w:t>
+      </w:r>
+      <w:r>
+        <w:br w:type="page"/>
+      </w:r>
+    </w:p>
+    <w:p>
+      <w:pPr>
+        <w:pStyle w:val="Head3"/>
+        <w:rPr/>
+      </w:pPr>
+      <w:bookmarkStart w:id="42" w:name="_Toc508398880"/>
+      <w:r>
+        <w:rPr/>
+        <w:t>5.1.5 Interface Control</w:t>
+      </w:r>
+      <w:bookmarkEnd w:id="42"/>
+    </w:p>
+    <w:p>
+      <w:pPr>
+        <w:pStyle w:val="Normal"/>
+        <w:ind w:left="2160" w:hanging="0"/>
+        <w:rPr>
+          <w:i w:val="false"/>
+          <w:i w:val="false"/>
+          <w:iCs w:val="false"/>
+          <w:color w:themeColor="text1"/>
+        </w:rPr>
+      </w:pPr>
+      <w:r>
+        <w:rPr>
+          <w:rFonts w:eastAsia="Times New Roman" w:cs="Times New Roman" w:ascii="Times New Roman" w:hAnsi="Times New Roman"/>
+          <w:i w:val="false"/>
+          <w:iCs w:val="false"/>
+          <w:color w:val="000000" w:themeColor="text1"/>
+        </w:rPr>
+        <w:t>Team members are expected to use the Android Studio IDE in order to ensure compliance with the Android and Google Maps APIs provided by Google for the versions used in this product. No special training is expected to perform this activity.</w:t>
+      </w:r>
+    </w:p>
+    <w:p>
+      <w:pPr>
+        <w:pStyle w:val="Head3"/>
+        <w:rPr/>
+      </w:pPr>
+      <w:bookmarkStart w:id="43" w:name="_Toc508398881"/>
+      <w:r>
+        <w:rPr/>
+        <w:t>5.1.6 Subcontractor/vendor control</w:t>
+      </w:r>
+      <w:bookmarkEnd w:id="43"/>
     </w:p>
     <w:p>
       <w:pPr>
@@ -10150,9 +10435,8 @@
         <w:rPr>
           <w:rFonts w:eastAsia="Times New Roman" w:cs="Times New Roman" w:ascii="Times New Roman" w:hAnsi="Times New Roman"/>
           <w:color w:val="000000" w:themeColor="text1"/>
-          <w:highlight w:val="yellow"/>
-        </w:rPr>
-        <w:t>This section will later specify what tools, techniques, equipment, personnel, and training are required for this SCM activity and how each resource will be provided or obtained. Tools can be applied to library structure and access control; documentation development and tracking; code control; baseline system generation; change processing, communication and authorization; change/problem tracking and status reporting; archiving, retention, and retrieval of controlled items; or the SCM planning process itself. For each software tool, this document shall describe or reference its functions and shall identify the configuration controls to be placed on the tool.</w:t>
+        </w:rPr>
+        <w:t>No tools, techniques, equipment, personnel, or training are required for this SCM activity, as this activity will not be performed.</w:t>
       </w:r>
     </w:p>
     <w:p>
@@ -10160,12 +10444,40 @@
         <w:pStyle w:val="Head3"/>
         <w:rPr/>
       </w:pPr>
-      <w:bookmarkStart w:id="39" w:name="_Toc508398877"/>
-      <w:r>
-        <w:rPr/>
-        <w:t>5.1.2. Configuration control</w:t>
-      </w:r>
-      <w:bookmarkEnd w:id="39"/>
+      <w:bookmarkStart w:id="44" w:name="_Toc508398882"/>
+      <w:r>
+        <w:rPr/>
+        <w:t>5.1.7 Release Management and Delivery</w:t>
+      </w:r>
+      <w:bookmarkEnd w:id="44"/>
+    </w:p>
+    <w:p>
+      <w:pPr>
+        <w:pStyle w:val="Normal"/>
+        <w:ind w:left="2160" w:hanging="0"/>
+        <w:rPr>
+          <w:color w:themeColor="text1"/>
+        </w:rPr>
+      </w:pPr>
+      <w:r>
+        <w:rPr>
+          <w:rFonts w:eastAsia="Times New Roman" w:cs="Times New Roman" w:ascii="Times New Roman" w:hAnsi="Times New Roman"/>
+          <w:color w:val="000000" w:themeColor="text1"/>
+        </w:rPr>
+        <w:t>This activity requires Gradle (or Android Studio) in order to perform APK generation. This activity should be performed by a member familiar with key signing procedures. Delivery involves pushes to the GitHub repository and requires familiarity with Git. Delivery also involves archiving the repository for project submission, and thus should be performed with a tool capable of creating ZIP archives by a member familiar with how to archive folders. Submission is performed on BlackBoard and requires a modern web browser. All activities presume an internet connection.</w:t>
+      </w:r>
+    </w:p>
+    <w:p>
+      <w:pPr>
+        <w:pStyle w:val="Head2"/>
+        <w:rPr/>
+      </w:pPr>
+      <w:bookmarkStart w:id="45" w:name="_Toc508398883"/>
+      <w:r>
+        <w:rPr/>
+        <w:t>5.2 Key factors for infrastructure:</w:t>
+      </w:r>
+      <w:bookmarkEnd w:id="45"/>
       <w:r>
         <w:rPr/>
         <w:t xml:space="preserve"> </w:t>
@@ -10174,223 +10486,15 @@
     <w:p>
       <w:pPr>
         <w:pStyle w:val="Normal"/>
-        <w:ind w:left="2160" w:hanging="0"/>
-        <w:rPr>
-          <w:rFonts w:ascii="Times New Roman" w:hAnsi="Times New Roman" w:eastAsia="Times New Roman" w:cs="Times New Roman"/>
-          <w:i/>
-          <w:i/>
-          <w:color w:val="000000" w:themeColor="text1"/>
-        </w:rPr>
-      </w:pPr>
-      <w:r>
-        <w:rPr>
-          <w:rFonts w:eastAsia="Times New Roman" w:cs="Times New Roman" w:ascii="Times New Roman" w:hAnsi="Times New Roman"/>
-          <w:color w:val="000000" w:themeColor="text1"/>
-          <w:highlight w:val="yellow"/>
-        </w:rPr>
-        <w:t>This section will, in deliverable 3, specify what tools, techniques, equipment, personnel, and training are required for this SCM activity and how each resource will be provided or obtained. Tools can be applied to library structure and access control; documentation development and tracking; code control; baseline system generation; change processing, communication and authorization; change/problem tracking and status reporting; archiving, retention, and retrieval of controlled items; or the SCM planning process itself. For each software tool, this document shall describe or reference its functions and shall identify the configuration controls to be placed on the tool.</w:t>
-      </w:r>
-    </w:p>
-    <w:p>
-      <w:pPr>
-        <w:pStyle w:val="Head3"/>
-        <w:rPr/>
-      </w:pPr>
-      <w:bookmarkStart w:id="40" w:name="_Toc508398878"/>
-      <w:r>
-        <w:rPr/>
-        <w:t>5.1.3. Configuration status accounting</w:t>
-      </w:r>
-      <w:bookmarkEnd w:id="40"/>
-      <w:r>
-        <w:rPr/>
-        <w:t xml:space="preserve"> </w:t>
-      </w:r>
-    </w:p>
-    <w:p>
-      <w:pPr>
-        <w:pStyle w:val="Normal"/>
-        <w:ind w:left="2160" w:hanging="0"/>
-        <w:rPr>
-          <w:rFonts w:ascii="Times New Roman" w:hAnsi="Times New Roman" w:eastAsia="Times New Roman" w:cs="Times New Roman"/>
-          <w:i/>
-          <w:i/>
-          <w:color w:val="000000" w:themeColor="text1"/>
-        </w:rPr>
-      </w:pPr>
-      <w:r>
-        <w:rPr>
-          <w:rFonts w:eastAsia="Times New Roman" w:cs="Times New Roman" w:ascii="Times New Roman" w:hAnsi="Times New Roman"/>
-          <w:color w:val="000000" w:themeColor="text1"/>
-          <w:highlight w:val="yellow"/>
-        </w:rPr>
-        <w:t>This section will, in deliverable 3, specify what tools, techniques, equipment, personnel, and training are required for this SCM activity and how each resource will be provided or obtained. Tools can be applied to library structure and access control; documentation development and tracking; code control; baseline system generation; change processing, communication and authorization; change/problem tracking and status reporting; archiving, retention, and retrieval of controlled items; or the SCM planning process itself. For each software tool, this document shall describe or reference its functions and shall identify the configuration controls to be placed on the tool.</w:t>
-      </w:r>
-    </w:p>
-    <w:p>
-      <w:pPr>
-        <w:pStyle w:val="Head3"/>
-        <w:rPr/>
-      </w:pPr>
-      <w:bookmarkStart w:id="41" w:name="_Toc508398879"/>
-      <w:r>
-        <w:rPr/>
-        <w:t>5.1.4. Configuration evaluation and reviews</w:t>
-      </w:r>
-      <w:bookmarkEnd w:id="41"/>
-    </w:p>
-    <w:p>
-      <w:pPr>
-        <w:pStyle w:val="Normal"/>
-        <w:ind w:left="2160" w:hanging="0"/>
-        <w:rPr>
-          <w:rFonts w:ascii="Times New Roman" w:hAnsi="Times New Roman" w:eastAsia="Times New Roman" w:cs="Times New Roman"/>
-          <w:i/>
-          <w:i/>
-          <w:color w:val="000000" w:themeColor="text1"/>
-        </w:rPr>
-      </w:pPr>
-      <w:r>
-        <w:rPr>
-          <w:rFonts w:eastAsia="Times New Roman" w:cs="Times New Roman" w:ascii="Times New Roman" w:hAnsi="Times New Roman"/>
-          <w:color w:val="000000" w:themeColor="text1"/>
-          <w:highlight w:val="yellow"/>
-        </w:rPr>
-        <w:t>This section will, in deliverable 3, specify what tools, techniques, equipment, personnel, and training are required for this SCM activity and how each resource will be provided or obtained. Tools can be applied to library structure and access control; documentation development and tracking; code control; baseline system generation; change processing, communication and authorization; change/problem tracking and status reporting; archiving, retention, and retrieval of controlled items; or the SCM planning process itself. For each software tool, this document shall describe or reference its functions and shall identify the configuration controls to be placed on the tool.</w:t>
-      </w:r>
-    </w:p>
-    <w:p>
-      <w:pPr>
-        <w:pStyle w:val="Head3"/>
-        <w:rPr/>
-      </w:pPr>
-      <w:bookmarkStart w:id="42" w:name="_Toc508398880"/>
-      <w:r>
-        <w:rPr/>
-        <w:t>5.1.5 Interface Control</w:t>
-      </w:r>
-      <w:bookmarkEnd w:id="42"/>
-    </w:p>
-    <w:p>
-      <w:pPr>
-        <w:pStyle w:val="Normal"/>
-        <w:ind w:left="2160" w:hanging="0"/>
-        <w:rPr>
-          <w:rFonts w:ascii="Times New Roman" w:hAnsi="Times New Roman" w:eastAsia="Times New Roman" w:cs="Times New Roman"/>
-          <w:i/>
-          <w:i/>
-          <w:color w:val="000000" w:themeColor="text1"/>
-        </w:rPr>
-      </w:pPr>
-      <w:r>
-        <w:rPr>
-          <w:rFonts w:eastAsia="Times New Roman" w:cs="Times New Roman" w:ascii="Times New Roman" w:hAnsi="Times New Roman"/>
-          <w:color w:val="000000" w:themeColor="text1"/>
-          <w:highlight w:val="yellow"/>
-        </w:rPr>
-        <w:t>This section will, in deliverable 3, specify what tools, techniques, equipment, personnel, and training are required for this SCM activity and how each resource will be provided or obtained. Tools can be applied to library structure and access control; documentation development and tracking; code control; baseline system generation; change processing, communication and authorization; change/problem tracking and status reporting; archiving, retention, and retrieval of controlled items; or the SCM planning process itself. For each software tool, this document shall describe or reference its functions and shall identify the configuration controls to be placed on the tool.</w:t>
-      </w:r>
-    </w:p>
-    <w:p>
-      <w:pPr>
-        <w:pStyle w:val="Head3"/>
-        <w:rPr/>
-      </w:pPr>
-      <w:bookmarkStart w:id="43" w:name="_Toc508398881"/>
-      <w:r>
-        <w:rPr/>
-        <w:t>5.1.6 Subcontractor/vendor control</w:t>
-      </w:r>
-      <w:bookmarkEnd w:id="43"/>
-    </w:p>
-    <w:p>
-      <w:pPr>
-        <w:pStyle w:val="Normal"/>
-        <w:ind w:left="2160" w:hanging="0"/>
-        <w:rPr>
-          <w:rFonts w:ascii="Times New Roman" w:hAnsi="Times New Roman" w:eastAsia="Times New Roman" w:cs="Times New Roman"/>
-          <w:i/>
-          <w:i/>
-          <w:color w:val="000000" w:themeColor="text1"/>
-        </w:rPr>
-      </w:pPr>
-      <w:r>
-        <w:rPr>
-          <w:rFonts w:eastAsia="Times New Roman" w:cs="Times New Roman" w:ascii="Times New Roman" w:hAnsi="Times New Roman"/>
-          <w:color w:val="000000" w:themeColor="text1"/>
-        </w:rPr>
-        <w:t>No tools, techniques, equipment, personnel, or training are required for this SCM activity, as this activity will not be performed.</w:t>
-      </w:r>
-    </w:p>
-    <w:p>
-      <w:pPr>
-        <w:pStyle w:val="Head3"/>
-        <w:rPr/>
-      </w:pPr>
-      <w:bookmarkStart w:id="44" w:name="_Toc508398882"/>
-      <w:r>
-        <w:rPr/>
-        <w:t>5.1.7. Release Management and Delivery</w:t>
-      </w:r>
-      <w:bookmarkEnd w:id="44"/>
-    </w:p>
-    <w:p>
-      <w:pPr>
-        <w:pStyle w:val="Normal"/>
-        <w:ind w:left="2160" w:hanging="0"/>
-        <w:rPr>
-          <w:rFonts w:ascii="Times New Roman" w:hAnsi="Times New Roman" w:eastAsia="Times New Roman" w:cs="Times New Roman"/>
-          <w:color w:val="000000" w:themeColor="text1"/>
-        </w:rPr>
-      </w:pPr>
-      <w:r>
-        <w:rPr>
-          <w:rFonts w:eastAsia="Times New Roman" w:cs="Times New Roman" w:ascii="Times New Roman" w:hAnsi="Times New Roman"/>
-          <w:color w:val="000000" w:themeColor="text1"/>
-          <w:highlight w:val="yellow"/>
-        </w:rPr>
-        <w:t>This section will, in deliverable 3, specify what tools, techniques, equipment, personnel, and training are required for this SCM activity and how each resource will be provided or obtained. Tools can be applied to library structure and access control; documentation development and tracking; code control; baseline system generation; change processing, communication and authorization; change/problem tracking and status reporting; archiving, retention, and retrieval of controlled items; or the SCM planning process itself. For each software tool, this document shall describe or reference its functions and shall identify the configuration controls to be placed on the tool.</w:t>
-      </w:r>
-    </w:p>
-    <w:p>
-      <w:pPr>
-        <w:pStyle w:val="Head2"/>
-        <w:rPr/>
-      </w:pPr>
-      <w:bookmarkStart w:id="45" w:name="_Toc508398883"/>
-      <w:r>
-        <w:rPr/>
-        <w:t>5.2 Key factors for infrastructure:</w:t>
-      </w:r>
-      <w:bookmarkEnd w:id="45"/>
-      <w:r>
-        <w:rPr/>
-        <w:t xml:space="preserve"> </w:t>
-      </w:r>
-    </w:p>
-    <w:p>
-      <w:pPr>
-        <w:pStyle w:val="Normal"/>
         <w:ind w:left="1440" w:hanging="0"/>
-        <w:rPr>
-          <w:rFonts w:ascii="Times New Roman" w:hAnsi="Times New Roman" w:eastAsia="Times New Roman" w:cs="Times New Roman"/>
-          <w:color w:val="000000" w:themeColor="text1"/>
-        </w:rPr>
-      </w:pPr>
-      <w:r>
-        <w:rPr>
-          <w:rFonts w:eastAsia="Times New Roman" w:cs="Times New Roman" w:ascii="Times New Roman" w:hAnsi="Times New Roman"/>
-          <w:color w:val="000000" w:themeColor="text1"/>
-        </w:rPr>
-        <w:t xml:space="preserve">The infrastructure for SCM is planned and documented with consideration for functionality, performance, safety, security, availability, space requirements, equipment, costs, and time constraints. The infrastructure shall be maintained, monitored, and modified as necessary to ensure that it continues to satisfy the requirements of the SCM process. </w:t>
-      </w:r>
-      <w:r>
-        <w:rPr>
-          <w:rFonts w:eastAsia="Times New Roman" w:cs="Times New Roman" w:ascii="Times New Roman" w:hAnsi="Times New Roman"/>
-          <w:color w:val="000000" w:themeColor="text1"/>
-          <w:highlight w:val="yellow"/>
-        </w:rPr>
-        <w:t>The extent to which the infrastructure is under configuration management shall be completely defined here in deliverable 3.</w:t>
+        <w:rPr/>
+      </w:pPr>
+      <w:r>
+        <w:rPr>
+          <w:rFonts w:eastAsia="Times New Roman" w:cs="Times New Roman" w:ascii="Times New Roman" w:hAnsi="Times New Roman"/>
+          <w:color w:val="000000" w:themeColor="text1"/>
+        </w:rPr>
+        <w:t>The infrastructure for SCM is planned and documented with consideration for functionality, performance, safety, security, availability, space requirements, equipment, costs, and time constraints. The infrastructure shall be maintained, monitored, and modified as necessary to ensure that it continues to satisfy the requirements of the SCM process.</w:t>
       </w:r>
     </w:p>
     <w:p>
@@ -10398,18 +10502,209 @@
         <w:pStyle w:val="Normal"/>
         <w:ind w:left="1440" w:hanging="0"/>
         <w:rPr>
-          <w:rFonts w:ascii="Times New Roman" w:hAnsi="Times New Roman" w:eastAsia="Times New Roman" w:cs="Times New Roman"/>
-          <w:b/>
-          <w:b/>
-          <w:color w:val="000000" w:themeColor="text1"/>
-        </w:rPr>
-      </w:pPr>
-      <w:r>
-        <w:rPr>
-          <w:rFonts w:eastAsia="Times New Roman" w:cs="Times New Roman" w:ascii="Times New Roman" w:hAnsi="Times New Roman"/>
-          <w:color w:val="000000" w:themeColor="text1"/>
-        </w:rPr>
-        <w:t xml:space="preserve">Time Constraint: All implementation and documentation must be completed by the end of the Spring 2018 semester. </w:t>
+          <w:color w:themeColor="text1"/>
+        </w:rPr>
+      </w:pPr>
+      <w:r>
+        <w:rPr>
+          <w:rFonts w:eastAsia="Times New Roman" w:cs="Times New Roman" w:ascii="Times New Roman" w:hAnsi="Times New Roman"/>
+          <w:color w:val="000000" w:themeColor="text1"/>
+        </w:rPr>
+        <w:t>Functionality: Tools identified in 5.1 must provide at least the minimum functionality to perform the activities identified in Section 3.</w:t>
+      </w:r>
+    </w:p>
+    <w:p>
+      <w:pPr>
+        <w:pStyle w:val="Normal"/>
+        <w:ind w:left="1440" w:hanging="0"/>
+        <w:rPr>
+          <w:color w:themeColor="text1"/>
+        </w:rPr>
+      </w:pPr>
+      <w:r>
+        <w:rPr>
+          <w:rFonts w:eastAsia="Times New Roman" w:cs="Times New Roman" w:ascii="Times New Roman" w:hAnsi="Times New Roman"/>
+          <w:color w:val="000000" w:themeColor="text1"/>
+        </w:rPr>
+        <w:t>Performance: Tools identified in 5.1 must be conservative enough with regard to hardware requirements so as to run on all team members’ development devices. It is presumed that all team members will develop on a computer no older than 8 years and have at least DSL-class internet connection</w:t>
+      </w:r>
+      <w:r>
+        <w:rPr>
+          <w:rFonts w:eastAsia="Times New Roman" w:cs="Times New Roman" w:ascii="Times New Roman" w:hAnsi="Times New Roman"/>
+          <w:color w:val="000000" w:themeColor="text1"/>
+        </w:rPr>
+        <w:t>s</w:t>
+      </w:r>
+      <w:r>
+        <w:rPr>
+          <w:rFonts w:eastAsia="Times New Roman" w:cs="Times New Roman" w:ascii="Times New Roman" w:hAnsi="Times New Roman"/>
+          <w:color w:val="000000" w:themeColor="text1"/>
+        </w:rPr>
+        <w:t>.</w:t>
+      </w:r>
+    </w:p>
+    <w:p>
+      <w:pPr>
+        <w:pStyle w:val="Normal"/>
+        <w:ind w:left="1440" w:hanging="0"/>
+        <w:rPr>
+          <w:color w:themeColor="text1"/>
+        </w:rPr>
+      </w:pPr>
+      <w:r>
+        <w:rPr>
+          <w:rFonts w:eastAsia="Times New Roman" w:cs="Times New Roman" w:ascii="Times New Roman" w:hAnsi="Times New Roman"/>
+          <w:color w:val="000000" w:themeColor="text1"/>
+        </w:rPr>
+        <w:t xml:space="preserve">Safety: </w:t>
+      </w:r>
+      <w:r>
+        <w:rPr>
+          <w:rFonts w:eastAsia="Times New Roman" w:cs="Times New Roman" w:ascii="Times New Roman" w:hAnsi="Times New Roman"/>
+          <w:color w:val="000000" w:themeColor="text1"/>
+        </w:rPr>
+        <w:t>No special safety requirements have been identified for infrastructure at this time.</w:t>
+      </w:r>
+    </w:p>
+    <w:p>
+      <w:pPr>
+        <w:pStyle w:val="Normal"/>
+        <w:ind w:left="1440" w:hanging="0"/>
+        <w:rPr>
+          <w:color w:themeColor="text1"/>
+        </w:rPr>
+      </w:pPr>
+      <w:r>
+        <w:rPr>
+          <w:rFonts w:eastAsia="Times New Roman" w:cs="Times New Roman" w:ascii="Times New Roman" w:hAnsi="Times New Roman"/>
+          <w:color w:val="000000" w:themeColor="text1"/>
+        </w:rPr>
+        <w:t xml:space="preserve">Security: </w:t>
+      </w:r>
+      <w:r>
+        <w:rPr>
+          <w:rFonts w:eastAsia="Times New Roman" w:cs="Times New Roman" w:ascii="Times New Roman" w:hAnsi="Times New Roman"/>
+          <w:color w:val="000000" w:themeColor="text1"/>
+        </w:rPr>
+        <w:t>No special security requirements have been identified for infrastructure at this time.</w:t>
+      </w:r>
+    </w:p>
+    <w:p>
+      <w:pPr>
+        <w:pStyle w:val="Normal"/>
+        <w:ind w:left="1440" w:hanging="0"/>
+        <w:rPr>
+          <w:color w:themeColor="text1"/>
+        </w:rPr>
+      </w:pPr>
+      <w:r>
+        <w:rPr>
+          <w:rFonts w:eastAsia="Times New Roman" w:cs="Times New Roman" w:ascii="Times New Roman" w:hAnsi="Times New Roman"/>
+          <w:color w:val="000000" w:themeColor="text1"/>
+        </w:rPr>
+        <w:t xml:space="preserve">Availability: All tools must either be installed to development team devices or be persistent online. </w:t>
+      </w:r>
+      <w:r>
+        <w:rPr>
+          <w:rFonts w:eastAsia="Times New Roman" w:cs="Times New Roman" w:ascii="Times New Roman" w:hAnsi="Times New Roman"/>
+          <w:color w:val="000000" w:themeColor="text1"/>
+        </w:rPr>
+        <w:t>Availability must be 99% to facilitate round-the-clock development.</w:t>
+      </w:r>
+    </w:p>
+    <w:p>
+      <w:pPr>
+        <w:pStyle w:val="Normal"/>
+        <w:ind w:left="1440" w:hanging="0"/>
+        <w:rPr>
+          <w:color w:themeColor="text1"/>
+        </w:rPr>
+      </w:pPr>
+      <w:r>
+        <w:rPr>
+          <w:rFonts w:eastAsia="Times New Roman" w:cs="Times New Roman" w:ascii="Times New Roman" w:hAnsi="Times New Roman"/>
+          <w:color w:val="000000" w:themeColor="text1"/>
+        </w:rPr>
+        <w:t xml:space="preserve">Space Requirements: All activities occur in virtual space and are presumed to not require any physical space. Team members must carry development devices small enough that six team members may comfortably share a table during </w:t>
+      </w:r>
+      <w:r>
+        <w:rPr>
+          <w:rFonts w:eastAsia="Times New Roman" w:cs="Times New Roman" w:ascii="Times New Roman" w:hAnsi="Times New Roman"/>
+          <w:color w:val="000000" w:themeColor="text1"/>
+        </w:rPr>
+        <w:t xml:space="preserve">face-to-face </w:t>
+      </w:r>
+      <w:r>
+        <w:rPr>
+          <w:rFonts w:eastAsia="Times New Roman" w:cs="Times New Roman" w:ascii="Times New Roman" w:hAnsi="Times New Roman"/>
+          <w:color w:val="000000" w:themeColor="text1"/>
+        </w:rPr>
+        <w:t>meetings.</w:t>
+      </w:r>
+    </w:p>
+    <w:p>
+      <w:pPr>
+        <w:pStyle w:val="Normal"/>
+        <w:ind w:left="1440" w:hanging="0"/>
+        <w:rPr>
+          <w:color w:themeColor="text1"/>
+        </w:rPr>
+      </w:pPr>
+      <w:r>
+        <w:rPr>
+          <w:rFonts w:eastAsia="Times New Roman" w:cs="Times New Roman" w:ascii="Times New Roman" w:hAnsi="Times New Roman"/>
+          <w:color w:val="000000" w:themeColor="text1"/>
+        </w:rPr>
+        <w:t xml:space="preserve">Equipment Costs: </w:t>
+      </w:r>
+      <w:r>
+        <w:rPr>
+          <w:rFonts w:eastAsia="Times New Roman" w:cs="Times New Roman" w:ascii="Times New Roman" w:hAnsi="Times New Roman"/>
+          <w:color w:val="000000" w:themeColor="text1"/>
+        </w:rPr>
+        <w:t>Infrastructure must be accessible to team members within the budget of an average college student in the United States. Tools and resources which are free are preferred.</w:t>
+      </w:r>
+    </w:p>
+    <w:p>
+      <w:pPr>
+        <w:pStyle w:val="Normal"/>
+        <w:ind w:left="1440" w:hanging="0"/>
+        <w:rPr/>
+      </w:pPr>
+      <w:r>
+        <w:rPr>
+          <w:rFonts w:eastAsia="Times New Roman" w:cs="Times New Roman" w:ascii="Times New Roman" w:hAnsi="Times New Roman"/>
+          <w:color w:val="000000" w:themeColor="text1"/>
+        </w:rPr>
+        <w:t>Time Constraint</w:t>
+      </w:r>
+      <w:r>
+        <w:rPr>
+          <w:rFonts w:eastAsia="Times New Roman" w:cs="Times New Roman" w:ascii="Times New Roman" w:hAnsi="Times New Roman"/>
+          <w:color w:val="000000" w:themeColor="text1"/>
+        </w:rPr>
+        <w:t>s</w:t>
+      </w:r>
+      <w:r>
+        <w:rPr>
+          <w:rFonts w:eastAsia="Times New Roman" w:cs="Times New Roman" w:ascii="Times New Roman" w:hAnsi="Times New Roman"/>
+          <w:color w:val="000000" w:themeColor="text1"/>
+        </w:rPr>
+        <w:t xml:space="preserve">: All implementation and documentation must be completed by </w:t>
+      </w:r>
+      <w:r>
+        <w:rPr>
+          <w:rFonts w:eastAsia="Times New Roman" w:cs="Times New Roman" w:ascii="Times New Roman" w:hAnsi="Times New Roman"/>
+          <w:color w:val="000000" w:themeColor="text1"/>
+        </w:rPr>
+        <w:t xml:space="preserve">Deliverable 4 deadline. </w:t>
+      </w:r>
+      <w:r>
+        <w:rPr>
+          <w:rFonts w:eastAsia="Times New Roman" w:cs="Times New Roman" w:ascii="Times New Roman" w:hAnsi="Times New Roman"/>
+          <w:color w:val="000000" w:themeColor="text1"/>
+        </w:rPr>
+        <w:t>Tools must be available in order to facilitate compliance with this deadline.</w:t>
       </w:r>
     </w:p>
     <w:p>
